--- a/Teme.Template.Api/wwwroot/Templates/ContractTemplateIMN_MT.docx
+++ b/Teme.Template.Api/wwwroot/Templates/ContractTemplateIMN_MT.docx
@@ -17,6 +17,9 @@
         <w:tc>
           <w:tcPr>
             <w:tcW w:w="2535" w:type="pct"/>
+            <w:tcBorders>
+              <w:bottom w:val="nil"/>
+            </w:tcBorders>
           </w:tcPr>
           <w:p>
             <w:pPr>
@@ -275,43 +278,7 @@
                 <w:szCs w:val="24"/>
                 <w:lang w:val="kk-KZ" w:eastAsia="ru-RU"/>
               </w:rPr>
-              <w:t>Org</w:t>
-            </w:r>
-            <w:del w:id="0" w:author="Zhadyra Beisembaeva" w:date="2018-04-05T13:32:00Z">
-              <w:r>
-                <w:rPr>
-                  <w:rFonts w:eastAsia="Times New Roman" w:cs="Times New Roman"/>
-                  <w:szCs w:val="24"/>
-                  <w:lang w:val="kk-KZ" w:eastAsia="ru-RU"/>
-                </w:rPr>
-                <w:delText xml:space="preserve">anizational </w:delText>
-              </w:r>
-            </w:del>
-            <w:r>
-              <w:rPr>
-                <w:rFonts w:eastAsia="Times New Roman" w:cs="Times New Roman"/>
-                <w:szCs w:val="24"/>
-                <w:lang w:val="kk-KZ" w:eastAsia="ru-RU"/>
-              </w:rPr>
-              <w:t>form</w:t>
-            </w:r>
-            <w:ins w:id="1" w:author="Zhadyra Beisembaeva" w:date="2018-04-05T13:32:00Z">
-              <w:r>
-                <w:rPr>
-                  <w:rFonts w:eastAsia="Times New Roman" w:cs="Times New Roman"/>
-                  <w:szCs w:val="24"/>
-                  <w:lang w:val="kk-KZ" w:eastAsia="ru-RU"/>
-                </w:rPr>
-                <w:t>ID</w:t>
-              </w:r>
-            </w:ins>
-            <w:r>
-              <w:rPr>
-                <w:rFonts w:eastAsia="Times New Roman" w:cs="Times New Roman"/>
-                <w:szCs w:val="24"/>
-                <w:lang w:val="kk-KZ" w:eastAsia="ru-RU"/>
-              </w:rPr>
-              <w:t>ttt</w:t>
+              <w:t>Organizational formttt</w:t>
             </w:r>
             <w:r>
               <w:rPr>
@@ -338,16 +305,6 @@
               </w:rPr>
               <w:t>Applicant</w:t>
             </w:r>
-            <w:ins w:id="2" w:author="Zhadyra Beisembaeva" w:date="2018-04-05T13:33:00Z">
-              <w:r>
-                <w:rPr>
-                  <w:rFonts w:cs="Times New Roman"/>
-                  <w:color w:val="000000"/>
-                  <w:lang w:val="kk-KZ"/>
-                </w:rPr>
-                <w:t>Name</w:t>
-              </w:r>
-            </w:ins>
             <w:r>
               <w:rPr>
                 <w:rFonts w:cs="Times New Roman"/>
@@ -445,25 +402,7 @@
                 <w:szCs w:val="24"/>
                 <w:lang w:val="kk-KZ" w:eastAsia="ru-RU"/>
               </w:rPr>
-              <w:t>ApplicantName</w:t>
-            </w:r>
-            <w:del w:id="3" w:author="Zhadyra Beisembaeva" w:date="2018-04-05T13:32:00Z">
-              <w:r>
-                <w:rPr>
-                  <w:rFonts w:eastAsia="Times New Roman" w:cs="Times New Roman"/>
-                  <w:szCs w:val="24"/>
-                  <w:lang w:val="kk-KZ" w:eastAsia="ru-RU"/>
-                </w:rPr>
-                <w:delText>anizati</w:delText>
-              </w:r>
-            </w:del>
-            <w:r>
-              <w:rPr>
-                <w:rFonts w:eastAsia="Times New Roman" w:cs="Times New Roman"/>
-                <w:szCs w:val="24"/>
-                <w:lang w:val="kk-KZ" w:eastAsia="ru-RU"/>
-              </w:rPr>
-              <w:t xml:space="preserve">ttt </w:t>
+              <w:t xml:space="preserve">ApplicantNameanizatittt </w:t>
             </w:r>
             <w:r>
               <w:rPr>
@@ -840,7 +779,7 @@
                 <w:szCs w:val="24"/>
                 <w:lang w:val="kk-KZ" w:eastAsia="ru-RU"/>
               </w:rPr>
-              <w:t xml:space="preserve">«Фармацевтикалық қызмет саласындағы мемлекеттік көрсетілетін қызметтер стандарттарын бекіту туралы» ҚР ДСӘДМ   2015 жылғы 28 сәуірдегі № 293 бұйрығын (бұдан әрі – бірге – қолданыстағы заңнама деп аталатын) қоса, алайда шектелмей, дәрілік заттардың, медициналық мақсаттағы бұйымдардың және медициналық техниканың айналасы саласындағы Қазақстан </w:t>
+              <w:t xml:space="preserve">«Фармацевтикалық қызмет саласындағы мемлекеттік көрсетілетін қызметтер стандарттарын бекіту туралы» ҚР ДСӘДМ   2015 жылғы 28 сәуірдегі № 293 бұйрығын (бұдан әрі – бірге – қолданыстағы заңнама деп аталатын) қоса, алайда шектелмей, дәрілік заттардың, медициналық мақсаттағы бұйымдардың және медициналық техниканың </w:t>
             </w:r>
             <w:r>
               <w:rPr>
@@ -850,7 +789,7 @@
                 <w:lang w:val="kk-KZ" w:eastAsia="ru-RU"/>
               </w:rPr>
               <w:lastRenderedPageBreak/>
-              <w:t>Республикасының қолданыстағы заңнамасына сәйкес жүргізіледі</w:t>
+              <w:t>айналасы саласындағы Қазақстан Республикасының қолданыстағы заңнамасына сәйкес жүргізіледі</w:t>
             </w:r>
           </w:p>
           <w:p>
@@ -1286,16 +1225,6 @@
               </w:rPr>
               <w:t>Currency</w:t>
             </w:r>
-            <w:ins w:id="4" w:author="Zhadyra Beisembaeva" w:date="2018-04-05T13:38:00Z">
-              <w:r>
-                <w:rPr>
-                  <w:rFonts w:eastAsia="Times New Roman" w:cs="Times New Roman"/>
-                  <w:szCs w:val="24"/>
-                  <w:lang w:val="kk-KZ" w:eastAsia="ru-RU"/>
-                </w:rPr>
-                <w:t>ID</w:t>
-              </w:r>
-            </w:ins>
             <w:r>
               <w:rPr>
                 <w:rFonts w:ascii="Times New Roman" w:eastAsia="Times New Roman" w:hAnsi="Times New Roman" w:cs="Times New Roman"/>
@@ -1355,7 +1284,7 @@
                 <w:szCs w:val="24"/>
                 <w:lang w:val="kk-KZ" w:eastAsia="ru-RU"/>
               </w:rPr>
-              <w:t xml:space="preserve"> ақша қаражатының түскен күніне Қазақстан Республикасының Ұлттық </w:t>
+              <w:t xml:space="preserve"> ақша қаражатының түскен </w:t>
             </w:r>
             <w:r>
               <w:rPr>
@@ -1365,7 +1294,7 @@
                 <w:lang w:val="kk-KZ" w:eastAsia="ru-RU"/>
               </w:rPr>
               <w:lastRenderedPageBreak/>
-              <w:t>Банкінің курсы бойынша төлем валютасында осы шартқа қосымшаға сәйкес</w:t>
+              <w:t>күніне Қазақстан Республикасының Ұлттық Банкінің курсы бойынша төлем валютасында осы шартқа қосымшаға сәйкес</w:t>
             </w:r>
             <w:r>
               <w:rPr>
@@ -2062,7 +1991,7 @@
                 <w:szCs w:val="24"/>
                 <w:lang w:val="kk-KZ" w:eastAsia="ru-RU"/>
               </w:rPr>
-              <w:t xml:space="preserve"> Қолданыстағы заңнама талаптарына сәйкес өндіріс шарттарына бағалау жүргізуді ұйымдастыруды, сондай-ақ Өтініш берушінің </w:t>
+              <w:t xml:space="preserve"> Қолданыстағы заңнама талаптарына сәйкес өндіріс шарттарына бағалау жүргізуді </w:t>
             </w:r>
             <w:r>
               <w:rPr>
@@ -2072,7 +2001,7 @@
                 <w:lang w:val="kk-KZ" w:eastAsia="ru-RU"/>
               </w:rPr>
               <w:lastRenderedPageBreak/>
-              <w:t>аумағында Орындаушының өкілдері (жұмысшылары) қауіпсіздігін қамтамасыз етуге.</w:t>
+              <w:t>ұйымдастыруды, сондай-ақ Өтініш берушінің аумағында Орындаушының өкілдері (жұмысшылары) қауіпсіздігін қамтамасыз етуге.</w:t>
             </w:r>
           </w:p>
           <w:p>
@@ -2558,7 +2487,7 @@
                 <w:szCs w:val="24"/>
                 <w:lang w:val="kk-KZ" w:eastAsia="ru-RU"/>
               </w:rPr>
-              <w:t xml:space="preserve">2)олардың өкілеттігі мен міндеттемелерінен шығатын шараларды қабылдауға және Сыбайлас жемқорлыққа қарсы  іс-қимылдар туралы Қазақстан Республикасы заңнамасына сәйкес сыбайлас жемқорлыққа қатысты </w:t>
+              <w:t xml:space="preserve">2)олардың өкілеттігі мен міндеттемелерінен шығатын шараларды қабылдауға және Сыбайлас жемқорлыққа қарсы  іс-қимылдар туралы Қазақстан Республикасы заңнамасына сәйкес </w:t>
             </w:r>
             <w:r>
               <w:rPr>
@@ -2568,7 +2497,7 @@
                 <w:lang w:val="kk-KZ" w:eastAsia="ru-RU"/>
               </w:rPr>
               <w:lastRenderedPageBreak/>
-              <w:t>құқықбұзушылықтарды анықтаудың барлық жағдайлары туралы дереу мәлімет беруге.</w:t>
+              <w:t>сыбайлас жемқорлыққа қатысты құқықбұзушылықтарды анықтаудың барлық жағдайлары туралы дереу мәлімет беруге.</w:t>
             </w:r>
           </w:p>
           <w:p>
@@ -4716,51 +4645,23 @@
                 <w:szCs w:val="24"/>
                 <w:lang w:val="en-US" w:eastAsia="ru-RU"/>
               </w:rPr>
-              <w:t>ProducerOrg</w:t>
-            </w:r>
-            <w:del w:id="5" w:author="Zhadyra Beisembaeva" w:date="2018-04-05T13:32:00Z">
-              <w:r>
-                <w:rPr>
-                  <w:rFonts w:eastAsia="Times New Roman" w:cs="Times New Roman"/>
-                  <w:szCs w:val="24"/>
-                  <w:lang w:val="en-US" w:eastAsia="ru-RU"/>
-                </w:rPr>
-                <w:delText>anizational</w:delText>
-              </w:r>
-              <w:r>
-                <w:rPr>
-                  <w:rFonts w:eastAsia="Times New Roman" w:cs="Times New Roman"/>
-                  <w:szCs w:val="24"/>
-                  <w:lang w:val="en-US" w:eastAsia="ru-RU"/>
-                </w:rPr>
-                <w:delText xml:space="preserve"> </w:delText>
-              </w:r>
-            </w:del>
-            <w:r>
-              <w:rPr>
-                <w:rFonts w:eastAsia="Times New Roman" w:cs="Times New Roman"/>
-                <w:szCs w:val="24"/>
-                <w:lang w:val="en-US" w:eastAsia="ru-RU"/>
-              </w:rPr>
-              <w:t>form</w:t>
-            </w:r>
-            <w:ins w:id="6" w:author="Zhadyra Beisembaeva" w:date="2018-04-05T13:32:00Z">
-              <w:r>
-                <w:rPr>
-                  <w:rFonts w:eastAsia="Times New Roman" w:cs="Times New Roman"/>
-                  <w:szCs w:val="24"/>
-                  <w:lang w:val="en-US" w:eastAsia="ru-RU"/>
-                </w:rPr>
-                <w:t>ID</w:t>
-              </w:r>
-            </w:ins>
-            <w:r>
-              <w:rPr>
-                <w:rFonts w:eastAsia="Times New Roman" w:cs="Times New Roman"/>
-                <w:szCs w:val="24"/>
-                <w:lang w:val="en-US" w:eastAsia="ru-RU"/>
-              </w:rPr>
-              <w:t>ttt</w:t>
+              <w:t>ProducerOrganizational</w:t>
+            </w:r>
+            <w:r>
+              <w:rPr>
+                <w:rFonts w:eastAsia="Times New Roman" w:cs="Times New Roman"/>
+                <w:szCs w:val="24"/>
+                <w:lang w:val="en-US" w:eastAsia="ru-RU"/>
+              </w:rPr>
+              <w:t xml:space="preserve"> </w:t>
+            </w:r>
+            <w:r>
+              <w:rPr>
+                <w:rFonts w:eastAsia="Times New Roman" w:cs="Times New Roman"/>
+                <w:szCs w:val="24"/>
+                <w:lang w:val="en-US" w:eastAsia="ru-RU"/>
+              </w:rPr>
+              <w:t>formttt</w:t>
             </w:r>
             <w:r>
               <w:rPr>
@@ -4796,16 +4697,6 @@
               </w:rPr>
               <w:t>Applicant</w:t>
             </w:r>
-            <w:ins w:id="7" w:author="Zhadyra Beisembaeva" w:date="2018-04-05T13:33:00Z">
-              <w:r>
-                <w:rPr>
-                  <w:rFonts w:cs="Times New Roman"/>
-                  <w:color w:val="000000"/>
-                  <w:lang w:val="en-US"/>
-                </w:rPr>
-                <w:t>Name</w:t>
-              </w:r>
-            </w:ins>
             <w:r>
               <w:rPr>
                 <w:rFonts w:cs="Times New Roman"/>
@@ -4855,16 +4746,6 @@
               </w:rPr>
               <w:t>Applicant</w:t>
             </w:r>
-            <w:ins w:id="8" w:author="Zhadyra Beisembaeva" w:date="2018-04-05T13:33:00Z">
-              <w:r>
-                <w:rPr>
-                  <w:rFonts w:cs="Times New Roman"/>
-                  <w:color w:val="000000"/>
-                  <w:lang w:val="en-US"/>
-                </w:rPr>
-                <w:t>Na</w:t>
-              </w:r>
-            </w:ins>
             <w:r>
               <w:rPr>
                 <w:rFonts w:cs="Times New Roman"/>
@@ -4873,16 +4754,6 @@
               </w:rPr>
               <w:t>m</w:t>
             </w:r>
-            <w:ins w:id="9" w:author="Zhadyra Beisembaeva" w:date="2018-04-05T13:33:00Z">
-              <w:r>
-                <w:rPr>
-                  <w:rFonts w:cs="Times New Roman"/>
-                  <w:color w:val="000000"/>
-                  <w:lang w:val="en-US"/>
-                </w:rPr>
-                <w:t>e</w:t>
-              </w:r>
-            </w:ins>
             <w:r>
               <w:rPr>
                 <w:rFonts w:eastAsia="Times New Roman" w:cs="Times New Roman"/>
@@ -4916,25 +4787,7 @@
                 <w:szCs w:val="24"/>
                 <w:lang w:val="en-US" w:eastAsia="ru-RU"/>
               </w:rPr>
-              <w:t>ProducerAddress</w:t>
-            </w:r>
-            <w:ins w:id="10" w:author="Zhadyra Beisembaeva" w:date="2018-04-05T13:33:00Z">
-              <w:r>
-                <w:rPr>
-                  <w:rFonts w:eastAsia="Times New Roman" w:cs="Times New Roman"/>
-                  <w:szCs w:val="24"/>
-                  <w:lang w:val="en-US" w:eastAsia="ru-RU"/>
-                </w:rPr>
-                <w:t>Legal</w:t>
-              </w:r>
-            </w:ins>
-            <w:r>
-              <w:rPr>
-                <w:rFonts w:eastAsia="Times New Roman" w:cs="Times New Roman"/>
-                <w:szCs w:val="24"/>
-                <w:lang w:val="en-US" w:eastAsia="ru-RU"/>
-              </w:rPr>
-              <w:t>ttt</w:t>
+              <w:t>ProducerAddressttt</w:t>
             </w:r>
           </w:p>
           <w:p>
@@ -4977,25 +4830,7 @@
                 <w:szCs w:val="24"/>
                 <w:lang w:val="en-US" w:eastAsia="ru-RU"/>
               </w:rPr>
-              <w:t>bank</w:t>
-            </w:r>
-            <w:ins w:id="11" w:author="Zhadyra Beisembaeva" w:date="2018-04-05T13:34:00Z">
-              <w:r>
-                <w:rPr>
-                  <w:rFonts w:eastAsia="Times New Roman" w:cs="Times New Roman"/>
-                  <w:szCs w:val="24"/>
-                  <w:lang w:val="en-US" w:eastAsia="ru-RU"/>
-                </w:rPr>
-                <w:t>ID</w:t>
-              </w:r>
-            </w:ins>
-            <w:r>
-              <w:rPr>
-                <w:rFonts w:eastAsia="Times New Roman" w:cs="Times New Roman"/>
-                <w:szCs w:val="24"/>
-                <w:lang w:val="en-US" w:eastAsia="ru-RU"/>
-              </w:rPr>
-              <w:t>ttt</w:t>
+              <w:t>bankttt</w:t>
             </w:r>
           </w:p>
           <w:p>
@@ -5103,51 +4938,23 @@
                 <w:szCs w:val="24"/>
                 <w:lang w:val="en-US" w:eastAsia="ru-RU"/>
               </w:rPr>
-              <w:t>PayerOrg</w:t>
-            </w:r>
-            <w:del w:id="12" w:author="Zhadyra Beisembaeva" w:date="2018-04-05T13:32:00Z">
-              <w:r>
-                <w:rPr>
-                  <w:rFonts w:eastAsia="Times New Roman" w:cs="Times New Roman"/>
-                  <w:szCs w:val="24"/>
-                  <w:lang w:val="en-US" w:eastAsia="ru-RU"/>
-                </w:rPr>
-                <w:delText>anizational</w:delText>
-              </w:r>
-              <w:r>
-                <w:rPr>
-                  <w:rFonts w:eastAsia="Times New Roman" w:cs="Times New Roman"/>
-                  <w:szCs w:val="24"/>
-                  <w:lang w:val="en-US" w:eastAsia="ru-RU"/>
-                </w:rPr>
-                <w:delText xml:space="preserve"> </w:delText>
-              </w:r>
-            </w:del>
-            <w:r>
-              <w:rPr>
-                <w:rFonts w:eastAsia="Times New Roman" w:cs="Times New Roman"/>
-                <w:szCs w:val="24"/>
-                <w:lang w:val="en-US" w:eastAsia="ru-RU"/>
-              </w:rPr>
-              <w:t>form</w:t>
-            </w:r>
-            <w:ins w:id="13" w:author="Zhadyra Beisembaeva" w:date="2018-04-05T13:32:00Z">
-              <w:r>
-                <w:rPr>
-                  <w:rFonts w:eastAsia="Times New Roman" w:cs="Times New Roman"/>
-                  <w:szCs w:val="24"/>
-                  <w:lang w:val="en-US" w:eastAsia="ru-RU"/>
-                </w:rPr>
-                <w:t>ID</w:t>
-              </w:r>
-            </w:ins>
-            <w:r>
-              <w:rPr>
-                <w:rFonts w:eastAsia="Times New Roman" w:cs="Times New Roman"/>
-                <w:szCs w:val="24"/>
-                <w:lang w:val="en-US" w:eastAsia="ru-RU"/>
-              </w:rPr>
-              <w:t>ttt</w:t>
+              <w:t>PayerOrganizational</w:t>
+            </w:r>
+            <w:r>
+              <w:rPr>
+                <w:rFonts w:eastAsia="Times New Roman" w:cs="Times New Roman"/>
+                <w:szCs w:val="24"/>
+                <w:lang w:val="en-US" w:eastAsia="ru-RU"/>
+              </w:rPr>
+              <w:t xml:space="preserve"> </w:t>
+            </w:r>
+            <w:r>
+              <w:rPr>
+                <w:rFonts w:eastAsia="Times New Roman" w:cs="Times New Roman"/>
+                <w:szCs w:val="24"/>
+                <w:lang w:val="en-US" w:eastAsia="ru-RU"/>
+              </w:rPr>
+              <w:t>formttt</w:t>
             </w:r>
             <w:r>
               <w:rPr>
@@ -5194,16 +5001,6 @@
               </w:rPr>
               <w:t>Applicant</w:t>
             </w:r>
-            <w:ins w:id="14" w:author="Zhadyra Beisembaeva" w:date="2018-04-05T13:33:00Z">
-              <w:r>
-                <w:rPr>
-                  <w:rFonts w:cs="Times New Roman"/>
-                  <w:color w:val="000000"/>
-                  <w:lang w:val="en-US"/>
-                </w:rPr>
-                <w:t>Name</w:t>
-              </w:r>
-            </w:ins>
             <w:r>
               <w:rPr>
                 <w:rFonts w:cs="Times New Roman"/>
@@ -5253,16 +5050,6 @@
               </w:rPr>
               <w:t>Applicant</w:t>
             </w:r>
-            <w:ins w:id="15" w:author="Zhadyra Beisembaeva" w:date="2018-04-05T13:33:00Z">
-              <w:r>
-                <w:rPr>
-                  <w:rFonts w:cs="Times New Roman"/>
-                  <w:color w:val="000000"/>
-                  <w:lang w:val="en-US"/>
-                </w:rPr>
-                <w:t>Na</w:t>
-              </w:r>
-            </w:ins>
             <w:r>
               <w:rPr>
                 <w:rFonts w:cs="Times New Roman"/>
@@ -5271,16 +5058,6 @@
               </w:rPr>
               <w:t>m</w:t>
             </w:r>
-            <w:ins w:id="16" w:author="Zhadyra Beisembaeva" w:date="2018-04-05T13:33:00Z">
-              <w:r>
-                <w:rPr>
-                  <w:rFonts w:cs="Times New Roman"/>
-                  <w:color w:val="000000"/>
-                  <w:lang w:val="en-US"/>
-                </w:rPr>
-                <w:t>e</w:t>
-              </w:r>
-            </w:ins>
             <w:r>
               <w:rPr>
                 <w:rFonts w:eastAsia="Times New Roman" w:cs="Times New Roman"/>
@@ -5314,25 +5091,7 @@
                 <w:szCs w:val="24"/>
                 <w:lang w:val="en-US" w:eastAsia="ru-RU"/>
               </w:rPr>
-              <w:t>PayerAddress</w:t>
-            </w:r>
-            <w:ins w:id="17" w:author="Zhadyra Beisembaeva" w:date="2018-04-05T13:33:00Z">
-              <w:r>
-                <w:rPr>
-                  <w:rFonts w:eastAsia="Times New Roman" w:cs="Times New Roman"/>
-                  <w:szCs w:val="24"/>
-                  <w:lang w:val="en-US" w:eastAsia="ru-RU"/>
-                </w:rPr>
-                <w:t>Legal</w:t>
-              </w:r>
-            </w:ins>
-            <w:r>
-              <w:rPr>
-                <w:rFonts w:eastAsia="Times New Roman" w:cs="Times New Roman"/>
-                <w:szCs w:val="24"/>
-                <w:lang w:val="en-US" w:eastAsia="ru-RU"/>
-              </w:rPr>
-              <w:t>ttt</w:t>
+              <w:t>PayerAddressttt</w:t>
             </w:r>
           </w:p>
           <w:p>
@@ -5375,25 +5134,7 @@
                 <w:szCs w:val="24"/>
                 <w:lang w:val="en-US" w:eastAsia="ru-RU"/>
               </w:rPr>
-              <w:t>bank</w:t>
-            </w:r>
-            <w:ins w:id="18" w:author="Zhadyra Beisembaeva" w:date="2018-04-05T13:34:00Z">
-              <w:r>
-                <w:rPr>
-                  <w:rFonts w:eastAsia="Times New Roman" w:cs="Times New Roman"/>
-                  <w:szCs w:val="24"/>
-                  <w:lang w:val="en-US" w:eastAsia="ru-RU"/>
-                </w:rPr>
-                <w:t>ID</w:t>
-              </w:r>
-            </w:ins>
-            <w:r>
-              <w:rPr>
-                <w:rFonts w:eastAsia="Times New Roman" w:cs="Times New Roman"/>
-                <w:szCs w:val="24"/>
-                <w:lang w:val="en-US" w:eastAsia="ru-RU"/>
-              </w:rPr>
-              <w:t>ttt</w:t>
+              <w:t>bankttt</w:t>
             </w:r>
           </w:p>
           <w:p>
@@ -5494,6 +5235,7 @@
                 <w:szCs w:val="24"/>
                 <w:lang w:val="en-US" w:eastAsia="ru-RU"/>
               </w:rPr>
+              <w:lastRenderedPageBreak/>
               <w:t>ttt</w:t>
             </w:r>
             <w:r>
@@ -5510,51 +5252,23 @@
                 <w:szCs w:val="24"/>
                 <w:lang w:val="en-US" w:eastAsia="ru-RU"/>
               </w:rPr>
-              <w:t>Org</w:t>
-            </w:r>
-            <w:del w:id="19" w:author="Zhadyra Beisembaeva" w:date="2018-04-05T13:32:00Z">
-              <w:r>
-                <w:rPr>
-                  <w:rFonts w:eastAsia="Times New Roman" w:cs="Times New Roman"/>
-                  <w:szCs w:val="24"/>
-                  <w:lang w:val="en-US" w:eastAsia="ru-RU"/>
-                </w:rPr>
-                <w:delText>anizational</w:delText>
-              </w:r>
-              <w:r>
-                <w:rPr>
-                  <w:rFonts w:eastAsia="Times New Roman" w:cs="Times New Roman"/>
-                  <w:szCs w:val="24"/>
-                  <w:lang w:val="en-US" w:eastAsia="ru-RU"/>
-                </w:rPr>
-                <w:delText xml:space="preserve"> </w:delText>
-              </w:r>
-            </w:del>
-            <w:r>
-              <w:rPr>
-                <w:rFonts w:eastAsia="Times New Roman" w:cs="Times New Roman"/>
-                <w:szCs w:val="24"/>
-                <w:lang w:val="en-US" w:eastAsia="ru-RU"/>
-              </w:rPr>
-              <w:t>form</w:t>
-            </w:r>
-            <w:ins w:id="20" w:author="Zhadyra Beisembaeva" w:date="2018-04-05T13:32:00Z">
-              <w:r>
-                <w:rPr>
-                  <w:rFonts w:eastAsia="Times New Roman" w:cs="Times New Roman"/>
-                  <w:szCs w:val="24"/>
-                  <w:lang w:val="en-US" w:eastAsia="ru-RU"/>
-                </w:rPr>
-                <w:t>ID</w:t>
-              </w:r>
-            </w:ins>
-            <w:r>
-              <w:rPr>
-                <w:rFonts w:eastAsia="Times New Roman" w:cs="Times New Roman"/>
-                <w:szCs w:val="24"/>
-                <w:lang w:val="en-US" w:eastAsia="ru-RU"/>
-              </w:rPr>
-              <w:t>ttt</w:t>
+              <w:t>Organizational</w:t>
+            </w:r>
+            <w:r>
+              <w:rPr>
+                <w:rFonts w:eastAsia="Times New Roman" w:cs="Times New Roman"/>
+                <w:szCs w:val="24"/>
+                <w:lang w:val="en-US" w:eastAsia="ru-RU"/>
+              </w:rPr>
+              <w:t xml:space="preserve"> </w:t>
+            </w:r>
+            <w:r>
+              <w:rPr>
+                <w:rFonts w:eastAsia="Times New Roman" w:cs="Times New Roman"/>
+                <w:szCs w:val="24"/>
+                <w:lang w:val="en-US" w:eastAsia="ru-RU"/>
+              </w:rPr>
+              <w:t>formttt</w:t>
             </w:r>
             <w:r>
               <w:rPr>
@@ -5590,16 +5304,6 @@
               </w:rPr>
               <w:t>Applicant</w:t>
             </w:r>
-            <w:ins w:id="21" w:author="Zhadyra Beisembaeva" w:date="2018-04-05T13:33:00Z">
-              <w:r>
-                <w:rPr>
-                  <w:rFonts w:cs="Times New Roman"/>
-                  <w:color w:val="000000"/>
-                  <w:lang w:val="en-US"/>
-                </w:rPr>
-                <w:t>Name</w:t>
-              </w:r>
-            </w:ins>
             <w:r>
               <w:rPr>
                 <w:rFonts w:cs="Times New Roman"/>
@@ -5649,16 +5353,6 @@
               </w:rPr>
               <w:t>Applicant</w:t>
             </w:r>
-            <w:ins w:id="22" w:author="Zhadyra Beisembaeva" w:date="2018-04-05T13:33:00Z">
-              <w:r>
-                <w:rPr>
-                  <w:rFonts w:cs="Times New Roman"/>
-                  <w:color w:val="000000"/>
-                  <w:lang w:val="en-US"/>
-                </w:rPr>
-                <w:t>Na</w:t>
-              </w:r>
-            </w:ins>
             <w:r>
               <w:rPr>
                 <w:rFonts w:cs="Times New Roman"/>
@@ -5667,16 +5361,6 @@
               </w:rPr>
               <w:t>m</w:t>
             </w:r>
-            <w:ins w:id="23" w:author="Zhadyra Beisembaeva" w:date="2018-04-05T13:33:00Z">
-              <w:r>
-                <w:rPr>
-                  <w:rFonts w:cs="Times New Roman"/>
-                  <w:color w:val="000000"/>
-                  <w:lang w:val="en-US"/>
-                </w:rPr>
-                <w:t>e</w:t>
-              </w:r>
-            </w:ins>
             <w:r>
               <w:rPr>
                 <w:rFonts w:eastAsia="Times New Roman" w:cs="Times New Roman"/>
@@ -5718,25 +5402,7 @@
                 <w:szCs w:val="24"/>
                 <w:lang w:val="en-US" w:eastAsia="ru-RU"/>
               </w:rPr>
-              <w:t>Address</w:t>
-            </w:r>
-            <w:ins w:id="24" w:author="Zhadyra Beisembaeva" w:date="2018-04-05T13:33:00Z">
-              <w:r>
-                <w:rPr>
-                  <w:rFonts w:eastAsia="Times New Roman" w:cs="Times New Roman"/>
-                  <w:szCs w:val="24"/>
-                  <w:lang w:val="en-US" w:eastAsia="ru-RU"/>
-                </w:rPr>
-                <w:t>Legal</w:t>
-              </w:r>
-            </w:ins>
-            <w:r>
-              <w:rPr>
-                <w:rFonts w:eastAsia="Times New Roman" w:cs="Times New Roman"/>
-                <w:szCs w:val="24"/>
-                <w:lang w:val="en-US" w:eastAsia="ru-RU"/>
-              </w:rPr>
-              <w:t>ttt</w:t>
+              <w:t>Addressttt</w:t>
             </w:r>
           </w:p>
           <w:p>
@@ -5779,25 +5445,7 @@
                 <w:szCs w:val="24"/>
                 <w:lang w:val="en-US" w:eastAsia="ru-RU"/>
               </w:rPr>
-              <w:t>bank</w:t>
-            </w:r>
-            <w:ins w:id="25" w:author="Zhadyra Beisembaeva" w:date="2018-04-05T13:34:00Z">
-              <w:r>
-                <w:rPr>
-                  <w:rFonts w:eastAsia="Times New Roman" w:cs="Times New Roman"/>
-                  <w:szCs w:val="24"/>
-                  <w:lang w:val="en-US" w:eastAsia="ru-RU"/>
-                </w:rPr>
-                <w:t>ID</w:t>
-              </w:r>
-            </w:ins>
-            <w:r>
-              <w:rPr>
-                <w:rFonts w:eastAsia="Times New Roman" w:cs="Times New Roman"/>
-                <w:szCs w:val="24"/>
-                <w:lang w:val="en-US" w:eastAsia="ru-RU"/>
-              </w:rPr>
-              <w:t>ttt</w:t>
+              <w:t>bankttt</w:t>
             </w:r>
           </w:p>
           <w:p>
@@ -5862,6 +5510,9 @@
               <w:t>ttt</w:t>
             </w:r>
             <w:r>
+              <w:rPr>
+                <w:lang w:val="en-US"/>
+              </w:rPr>
               <w:t>Applicant</w:t>
             </w:r>
             <w:r>
@@ -6501,172 +6152,49 @@
                 <w:szCs w:val="24"/>
                 <w:lang w:val="en-US" w:eastAsia="ru-RU"/>
               </w:rPr>
+              <w:t>DeclarantOrgformId</w:t>
+            </w:r>
+            <w:r>
+              <w:rPr>
+                <w:rFonts w:eastAsia="Times New Roman" w:cs="Times New Roman"/>
+                <w:szCs w:val="24"/>
+                <w:lang w:val="en-US" w:eastAsia="ru-RU"/>
+              </w:rPr>
+              <w:t>ttt</w:t>
+            </w:r>
+            <w:r>
+              <w:rPr>
+                <w:rFonts w:ascii="Times New Roman" w:eastAsia="Times New Roman" w:hAnsi="Times New Roman" w:cs="Times New Roman"/>
+                <w:sz w:val="24"/>
+                <w:szCs w:val="24"/>
+                <w:lang w:eastAsia="ru-RU"/>
+              </w:rPr>
+              <w:t xml:space="preserve"> </w:t>
+            </w:r>
+            <w:r>
+              <w:rPr>
+                <w:rFonts w:ascii="Times New Roman" w:eastAsia="Times New Roman" w:hAnsi="Times New Roman" w:cs="Times New Roman"/>
+                <w:sz w:val="24"/>
+                <w:szCs w:val="24"/>
+                <w:lang w:val="en-US" w:eastAsia="ru-RU"/>
+              </w:rPr>
+              <w:t>ttt</w:t>
+            </w:r>
+            <w:r>
+              <w:rPr>
+                <w:rFonts w:eastAsia="Times New Roman" w:cs="Times New Roman"/>
+                <w:szCs w:val="24"/>
+                <w:lang w:val="en-US" w:eastAsia="ru-RU"/>
+              </w:rPr>
               <w:t>Declarant</w:t>
             </w:r>
-            <w:r>
-              <w:rPr>
-                <w:rFonts w:eastAsia="Times New Roman" w:cs="Times New Roman"/>
-                <w:szCs w:val="24"/>
-                <w:lang w:val="en-US" w:eastAsia="ru-RU"/>
-              </w:rPr>
-              <w:t>Org</w:t>
-            </w:r>
-            <w:del w:id="26" w:author="Zhadyra Beisembaeva" w:date="2018-04-05T13:32:00Z">
-              <w:r>
-                <w:rPr>
-                  <w:rFonts w:eastAsia="Times New Roman" w:cs="Times New Roman"/>
-                  <w:szCs w:val="24"/>
-                  <w:lang w:val="en-US" w:eastAsia="ru-RU"/>
-                </w:rPr>
-                <w:delText>anizational</w:delText>
-              </w:r>
-              <w:r>
-                <w:rPr>
-                  <w:rFonts w:eastAsia="Times New Roman" w:cs="Times New Roman"/>
-                  <w:szCs w:val="24"/>
-                  <w:lang w:eastAsia="ru-RU"/>
-                </w:rPr>
-                <w:delText xml:space="preserve"> </w:delText>
-              </w:r>
-            </w:del>
-            <w:r>
-              <w:rPr>
-                <w:rFonts w:eastAsia="Times New Roman" w:cs="Times New Roman"/>
-                <w:szCs w:val="24"/>
-                <w:lang w:val="en-US" w:eastAsia="ru-RU"/>
-              </w:rPr>
-              <w:t>form</w:t>
-            </w:r>
-            <w:ins w:id="27" w:author="Zhadyra Beisembaeva" w:date="2018-04-05T13:32:00Z">
-              <w:r>
-                <w:rPr>
-                  <w:rFonts w:eastAsia="Times New Roman" w:cs="Times New Roman"/>
-                  <w:szCs w:val="24"/>
-                  <w:lang w:val="en-US" w:eastAsia="ru-RU"/>
-                </w:rPr>
-                <w:t>ID</w:t>
-              </w:r>
-            </w:ins>
-            <w:r>
-              <w:rPr>
-                <w:rFonts w:eastAsia="Times New Roman" w:cs="Times New Roman"/>
-                <w:szCs w:val="24"/>
-                <w:lang w:val="en-US" w:eastAsia="ru-RU"/>
-              </w:rPr>
-              <w:t>ttt</w:t>
-            </w:r>
-            <w:r>
-              <w:rPr>
-                <w:rFonts w:ascii="Times New Roman" w:eastAsia="Times New Roman" w:hAnsi="Times New Roman" w:cs="Times New Roman"/>
-                <w:sz w:val="24"/>
-                <w:szCs w:val="24"/>
-                <w:lang w:eastAsia="ru-RU"/>
-              </w:rPr>
-              <w:t xml:space="preserve"> </w:t>
-            </w:r>
-            <w:r>
-              <w:rPr>
-                <w:rFonts w:ascii="Times New Roman" w:eastAsia="Times New Roman" w:hAnsi="Times New Roman" w:cs="Times New Roman"/>
-                <w:sz w:val="24"/>
-                <w:szCs w:val="24"/>
-                <w:lang w:val="en-US" w:eastAsia="ru-RU"/>
-              </w:rPr>
-              <w:t>ttt</w:t>
-            </w:r>
-            <w:r>
-              <w:rPr>
-                <w:rFonts w:eastAsia="Times New Roman" w:cs="Times New Roman"/>
-                <w:szCs w:val="24"/>
-                <w:lang w:val="en-US" w:eastAsia="ru-RU"/>
-              </w:rPr>
-              <w:t>Declarant</w:t>
-            </w:r>
-            <w:ins w:id="28" w:author="Zhadyra Beisembaeva" w:date="2018-04-05T13:33:00Z">
-              <w:r>
-                <w:rPr>
-                  <w:rFonts w:cs="Times New Roman"/>
-                  <w:color w:val="000000"/>
-                  <w:lang w:val="en-US"/>
-                </w:rPr>
-                <w:t>NameRu</w:t>
-              </w:r>
-            </w:ins>
-            <w:r>
-              <w:rPr>
-                <w:rFonts w:eastAsia="Times New Roman" w:cs="Times New Roman"/>
-                <w:szCs w:val="24"/>
-                <w:lang w:val="en-US" w:eastAsia="ru-RU"/>
-              </w:rPr>
-              <w:t>ttt</w:t>
-            </w:r>
-            <w:r>
-              <w:rPr>
-                <w:rFonts w:eastAsia="Times New Roman" w:cs="Times New Roman"/>
-                <w:szCs w:val="24"/>
-                <w:lang w:eastAsia="ru-RU"/>
-              </w:rPr>
-              <w:t xml:space="preserve"> </w:t>
-            </w:r>
-            <w:r>
-              <w:rPr>
-                <w:rFonts w:ascii="Times New Roman" w:eastAsia="Times New Roman" w:hAnsi="Times New Roman" w:cs="Times New Roman"/>
-                <w:sz w:val="24"/>
-                <w:szCs w:val="24"/>
-                <w:lang w:val="en-US" w:eastAsia="ru-RU"/>
-              </w:rPr>
-              <w:t>ttt</w:t>
-            </w:r>
-            <w:r>
-              <w:rPr>
-                <w:rFonts w:eastAsia="Times New Roman" w:cs="Times New Roman"/>
-                <w:szCs w:val="24"/>
-                <w:lang w:val="en-US" w:eastAsia="ru-RU"/>
-              </w:rPr>
-              <w:t>Declarant</w:t>
-            </w:r>
-            <w:ins w:id="29" w:author="Zhadyra Beisembaeva" w:date="2018-04-05T13:33:00Z">
-              <w:r>
-                <w:rPr>
-                  <w:rFonts w:cs="Times New Roman"/>
-                  <w:color w:val="000000"/>
-                  <w:lang w:val="en-US"/>
-                </w:rPr>
-                <w:t>Na</w:t>
-              </w:r>
-            </w:ins>
             <w:r>
               <w:rPr>
                 <w:rFonts w:cs="Times New Roman"/>
                 <w:color w:val="000000"/>
                 <w:lang w:val="en-US"/>
               </w:rPr>
-              <w:t>m</w:t>
-            </w:r>
-            <w:ins w:id="30" w:author="Zhadyra Beisembaeva" w:date="2018-04-05T13:33:00Z">
-              <w:r>
-                <w:rPr>
-                  <w:rFonts w:cs="Times New Roman"/>
-                  <w:color w:val="000000"/>
-                  <w:lang w:val="en-US"/>
-                </w:rPr>
-                <w:t>e</w:t>
-              </w:r>
-            </w:ins>
-            <w:r>
-              <w:rPr>
-                <w:rFonts w:eastAsia="Times New Roman" w:cs="Times New Roman"/>
-                <w:szCs w:val="24"/>
-                <w:lang w:val="en-US" w:eastAsia="ru-RU"/>
-              </w:rPr>
-              <w:t>E</w:t>
-            </w:r>
-            <w:r>
-              <w:rPr>
-                <w:rFonts w:eastAsia="Times New Roman" w:cs="Times New Roman"/>
-                <w:szCs w:val="24"/>
-                <w:lang w:val="en-US" w:eastAsia="ru-RU"/>
-              </w:rPr>
-              <w:t>n</w:t>
+              <w:t>NameRu</w:t>
             </w:r>
             <w:r>
               <w:rPr>
@@ -6678,32 +6206,11 @@
             </w:r>
             <w:r>
               <w:rPr>
-                <w:rFonts w:ascii="Times New Roman" w:eastAsia="Times New Roman" w:hAnsi="Times New Roman" w:cs="Times New Roman"/>
-                <w:sz w:val="24"/>
-                <w:szCs w:val="24"/>
-                <w:lang w:eastAsia="ru-RU"/>
-              </w:rPr>
-              <w:t xml:space="preserve">, именуемый в дальнейшем Заявитель в лице            </w:t>
-            </w:r>
-          </w:p>
-          <w:p>
-            <w:pPr>
-              <w:jc w:val="both"/>
-              <w:rPr>
-                <w:rFonts w:ascii="Times New Roman" w:eastAsia="Times New Roman" w:hAnsi="Times New Roman" w:cs="Times New Roman"/>
-                <w:sz w:val="24"/>
-                <w:szCs w:val="24"/>
-                <w:lang w:eastAsia="ru-RU"/>
-              </w:rPr>
-            </w:pPr>
-            <w:r>
-              <w:rPr>
-                <w:rFonts w:ascii="Times New Roman" w:eastAsia="Times New Roman" w:hAnsi="Times New Roman" w:cs="Times New Roman"/>
-                <w:sz w:val="24"/>
-                <w:szCs w:val="24"/>
-                <w:lang w:eastAsia="ru-RU"/>
-              </w:rPr>
-              <w:t xml:space="preserve">       </w:t>
+                <w:rFonts w:eastAsia="Times New Roman" w:cs="Times New Roman"/>
+                <w:szCs w:val="24"/>
+                <w:lang w:eastAsia="ru-RU"/>
+              </w:rPr>
+              <w:t xml:space="preserve"> </w:t>
             </w:r>
             <w:r>
               <w:rPr>
@@ -6724,6 +6231,57 @@
             </w:r>
             <w:r>
               <w:rPr>
+                <w:rFonts w:cs="Times New Roman"/>
+                <w:color w:val="000000"/>
+                <w:lang w:val="en-US"/>
+              </w:rPr>
+              <w:t>Name</w:t>
+            </w:r>
+            <w:r>
+              <w:rPr>
+                <w:rFonts w:eastAsia="Times New Roman" w:cs="Times New Roman"/>
+                <w:szCs w:val="24"/>
+                <w:lang w:val="en-US" w:eastAsia="ru-RU"/>
+              </w:rPr>
+              <w:t>Enttt</w:t>
+            </w:r>
+            <w:r>
+              <w:rPr>
+                <w:rFonts w:ascii="Times New Roman" w:eastAsia="Times New Roman" w:hAnsi="Times New Roman" w:cs="Times New Roman"/>
+                <w:sz w:val="24"/>
+                <w:szCs w:val="24"/>
+                <w:lang w:eastAsia="ru-RU"/>
+              </w:rPr>
+              <w:t xml:space="preserve">, </w:t>
+            </w:r>
+            <w:r>
+              <w:rPr>
+                <w:rFonts w:ascii="Times New Roman" w:eastAsia="Times New Roman" w:hAnsi="Times New Roman" w:cs="Times New Roman"/>
+                <w:sz w:val="24"/>
+                <w:szCs w:val="24"/>
+                <w:lang w:eastAsia="ru-RU"/>
+              </w:rPr>
+              <w:t xml:space="preserve">именуемый в дальнейшем Заявитель в лице            </w:t>
+            </w:r>
+            <w:r>
+              <w:rPr>
+                <w:rFonts w:ascii="Times New Roman" w:eastAsia="Times New Roman" w:hAnsi="Times New Roman" w:cs="Times New Roman"/>
+                <w:sz w:val="24"/>
+                <w:szCs w:val="24"/>
+                <w:lang w:val="en-US" w:eastAsia="ru-RU"/>
+              </w:rPr>
+              <w:t>ttt</w:t>
+            </w:r>
+            <w:r>
+              <w:rPr>
+                <w:rFonts w:eastAsia="Times New Roman" w:cs="Times New Roman"/>
+                <w:szCs w:val="24"/>
+                <w:lang w:val="en-US" w:eastAsia="ru-RU"/>
+              </w:rPr>
+              <w:t>Declarant</w:t>
+            </w:r>
+            <w:r>
+              <w:rPr>
                 <w:rFonts w:eastAsia="Times New Roman" w:cs="Times New Roman"/>
                 <w:szCs w:val="24"/>
                 <w:lang w:val="en-US" w:eastAsia="ru-RU"/>
@@ -6771,16 +6329,6 @@
               </w:rPr>
               <w:t>BossFirstName</w:t>
             </w:r>
-            <w:del w:id="31" w:author="Zhadyra Beisembaeva" w:date="2018-04-05T13:32:00Z">
-              <w:r>
-                <w:rPr>
-                  <w:rFonts w:eastAsia="Times New Roman" w:cs="Times New Roman"/>
-                  <w:szCs w:val="24"/>
-                  <w:lang w:val="en-US" w:eastAsia="ru-RU"/>
-                </w:rPr>
-                <w:delText>anizati</w:delText>
-              </w:r>
-            </w:del>
             <w:r>
               <w:rPr>
                 <w:rFonts w:eastAsia="Times New Roman" w:cs="Times New Roman"/>
@@ -6881,37 +6429,24 @@
               </w:rPr>
               <w:t xml:space="preserve"> </w:t>
             </w:r>
-          </w:p>
-          <w:p>
-            <w:pPr>
-              <w:jc w:val="both"/>
-              <w:rPr>
-                <w:rFonts w:ascii="Times New Roman" w:eastAsia="Times New Roman" w:hAnsi="Times New Roman" w:cs="Times New Roman"/>
-                <w:sz w:val="24"/>
-                <w:szCs w:val="24"/>
-                <w:lang w:eastAsia="ru-RU"/>
-              </w:rPr>
-            </w:pPr>
-            <w:r>
-              <w:rPr>
-                <w:rFonts w:ascii="Times New Roman" w:eastAsia="Times New Roman" w:hAnsi="Times New Roman" w:cs="Times New Roman"/>
-                <w:sz w:val="24"/>
-                <w:szCs w:val="24"/>
-                <w:lang w:eastAsia="ru-RU"/>
-              </w:rPr>
-              <w:t xml:space="preserve">действующего(ей) на основании </w:t>
-            </w:r>
-          </w:p>
-          <w:p>
-            <w:pPr>
-              <w:jc w:val="both"/>
-              <w:rPr>
-                <w:rFonts w:ascii="Times New Roman" w:eastAsia="Times New Roman" w:hAnsi="Times New Roman" w:cs="Times New Roman"/>
-                <w:sz w:val="24"/>
-                <w:szCs w:val="24"/>
-                <w:lang w:eastAsia="ru-RU"/>
-              </w:rPr>
-            </w:pPr>
+            <w:r>
+              <w:rPr>
+                <w:rFonts w:ascii="Times New Roman" w:eastAsia="Times New Roman" w:hAnsi="Times New Roman" w:cs="Times New Roman"/>
+                <w:sz w:val="24"/>
+                <w:szCs w:val="24"/>
+                <w:lang w:eastAsia="ru-RU"/>
+              </w:rPr>
+              <w:t>действующего(ей) на основании</w:t>
+            </w:r>
+            <w:r>
+              <w:rPr>
+                <w:rFonts w:ascii="Times New Roman" w:eastAsia="Times New Roman" w:hAnsi="Times New Roman" w:cs="Times New Roman"/>
+                <w:sz w:val="24"/>
+                <w:szCs w:val="24"/>
+                <w:lang w:val="kk-KZ" w:eastAsia="ru-RU"/>
+              </w:rPr>
+              <w:t xml:space="preserve"> </w:t>
+            </w:r>
             <w:r>
               <w:rPr>
                 <w:rFonts w:ascii="Times New Roman" w:eastAsia="Times New Roman" w:hAnsi="Times New Roman" w:cs="Times New Roman"/>
@@ -6946,17 +6481,15 @@
               </w:rPr>
               <w:t>,</w:t>
             </w:r>
-          </w:p>
-          <w:p>
-            <w:pPr>
-              <w:jc w:val="both"/>
-              <w:rPr>
-                <w:rFonts w:ascii="Times New Roman" w:eastAsia="Times New Roman" w:hAnsi="Times New Roman" w:cs="Times New Roman"/>
-                <w:sz w:val="24"/>
-                <w:szCs w:val="24"/>
-                <w:lang w:eastAsia="ru-RU"/>
-              </w:rPr>
-            </w:pPr>
+            <w:r>
+              <w:rPr>
+                <w:rFonts w:ascii="Times New Roman" w:eastAsia="Times New Roman" w:hAnsi="Times New Roman" w:cs="Times New Roman"/>
+                <w:sz w:val="24"/>
+                <w:szCs w:val="24"/>
+                <w:lang w:val="kk-KZ" w:eastAsia="ru-RU"/>
+              </w:rPr>
+              <w:t xml:space="preserve"> </w:t>
+            </w:r>
             <w:r>
               <w:rPr>
                 <w:rFonts w:ascii="Times New Roman" w:eastAsia="Times New Roman" w:hAnsi="Times New Roman" w:cs="Times New Roman"/>
@@ -6975,6 +6508,17 @@
               </w:rPr>
               <w:t xml:space="preserve"> другой стороны, именуемые в дальнейшем Стороны, а по отдельности Сторона, заключили настоящий договор о нижеследующем:</w:t>
             </w:r>
+          </w:p>
+          <w:p>
+            <w:pPr>
+              <w:jc w:val="both"/>
+              <w:rPr>
+                <w:rFonts w:ascii="Times New Roman" w:eastAsia="Times New Roman" w:hAnsi="Times New Roman" w:cs="Times New Roman"/>
+                <w:sz w:val="24"/>
+                <w:szCs w:val="24"/>
+                <w:lang w:eastAsia="ru-RU"/>
+              </w:rPr>
+            </w:pPr>
           </w:p>
           <w:p>
             <w:pPr>
@@ -7058,15 +6602,43 @@
               </w:rPr>
               <w:t xml:space="preserve"> (далее – ИМН/МТ)</w:t>
             </w:r>
-          </w:p>
-          <w:p>
-            <w:pPr>
-              <w:pStyle w:val="a4"/>
-              <w:tabs>
-                <w:tab w:val="left" w:pos="393"/>
-              </w:tabs>
-              <w:ind w:left="0"/>
-              <w:jc w:val="center"/>
+            <w:r>
+              <w:rPr>
+                <w:rFonts w:ascii="Times New Roman" w:eastAsia="Times New Roman" w:hAnsi="Times New Roman" w:cs="Times New Roman"/>
+                <w:sz w:val="24"/>
+                <w:szCs w:val="24"/>
+                <w:lang w:val="kk-KZ" w:eastAsia="ru-RU"/>
+              </w:rPr>
+              <w:t xml:space="preserve"> </w:t>
+            </w:r>
+            <w:r>
+              <w:rPr>
+                <w:rFonts w:ascii="Times New Roman" w:eastAsia="Times New Roman" w:hAnsi="Times New Roman" w:cs="Times New Roman"/>
+                <w:sz w:val="24"/>
+                <w:szCs w:val="24"/>
+                <w:lang w:val="en-US" w:eastAsia="ru-RU"/>
+              </w:rPr>
+              <w:t>tttContract</w:t>
+            </w:r>
+            <w:r>
+              <w:rPr>
+                <w:rFonts w:ascii="Times New Roman" w:eastAsia="Times New Roman" w:hAnsi="Times New Roman" w:cs="Times New Roman"/>
+                <w:sz w:val="24"/>
+                <w:szCs w:val="24"/>
+                <w:lang w:val="en-US" w:eastAsia="ru-RU"/>
+              </w:rPr>
+              <w:t>MedicalDeviceNameRu</w:t>
+            </w:r>
+            <w:r>
+              <w:rPr>
+                <w:rFonts w:ascii="Times New Roman" w:eastAsia="Times New Roman" w:hAnsi="Times New Roman" w:cs="Times New Roman"/>
+                <w:sz w:val="24"/>
+                <w:szCs w:val="24"/>
+                <w:lang w:eastAsia="ru-RU"/>
+              </w:rPr>
+              <w:t>ttt</w:t>
+            </w:r>
+            <w:r>
               <w:rPr>
                 <w:rFonts w:ascii="Times New Roman" w:eastAsia="Times New Roman" w:hAnsi="Times New Roman" w:cs="Times New Roman"/>
                 <w:color w:val="FF0000"/>
@@ -7074,62 +6646,8 @@
                 <w:szCs w:val="24"/>
                 <w:lang w:eastAsia="ru-RU"/>
               </w:rPr>
-            </w:pPr>
-            <w:r>
-              <w:rPr>
-                <w:rFonts w:ascii="Times New Roman" w:eastAsia="Times New Roman" w:hAnsi="Times New Roman" w:cs="Times New Roman"/>
-                <w:sz w:val="24"/>
-                <w:szCs w:val="24"/>
-                <w:lang w:val="en-US" w:eastAsia="ru-RU"/>
-              </w:rPr>
-              <w:t>tttContract</w:t>
-            </w:r>
-            <w:bookmarkStart w:id="32" w:name="_GoBack"/>
-            <w:bookmarkEnd w:id="32"/>
-            <w:r>
-              <w:rPr>
-                <w:rFonts w:ascii="Times New Roman" w:eastAsia="Times New Roman" w:hAnsi="Times New Roman" w:cs="Times New Roman"/>
-                <w:sz w:val="24"/>
-                <w:szCs w:val="24"/>
-                <w:lang w:val="en-US" w:eastAsia="ru-RU"/>
-              </w:rPr>
-              <w:t>MedicalDeviceNameRu</w:t>
-            </w:r>
-            <w:r>
-              <w:rPr>
-                <w:rFonts w:ascii="Times New Roman" w:eastAsia="Times New Roman" w:hAnsi="Times New Roman" w:cs="Times New Roman"/>
-                <w:sz w:val="24"/>
-                <w:szCs w:val="24"/>
-                <w:lang w:eastAsia="ru-RU"/>
-              </w:rPr>
-              <w:t>ttt</w:t>
-            </w:r>
-            <w:r>
-              <w:rPr>
-                <w:rFonts w:ascii="Times New Roman" w:eastAsia="Times New Roman" w:hAnsi="Times New Roman" w:cs="Times New Roman"/>
-                <w:color w:val="FF0000"/>
-                <w:sz w:val="24"/>
-                <w:szCs w:val="24"/>
-                <w:lang w:eastAsia="ru-RU"/>
-              </w:rPr>
               <w:t xml:space="preserve"> </w:t>
             </w:r>
-          </w:p>
-          <w:p>
-            <w:pPr>
-              <w:pStyle w:val="a4"/>
-              <w:tabs>
-                <w:tab w:val="left" w:pos="393"/>
-              </w:tabs>
-              <w:ind w:left="0"/>
-              <w:jc w:val="both"/>
-              <w:rPr>
-                <w:rFonts w:ascii="Times New Roman" w:eastAsia="Times New Roman" w:hAnsi="Times New Roman" w:cs="Times New Roman"/>
-                <w:sz w:val="24"/>
-                <w:szCs w:val="24"/>
-                <w:lang w:eastAsia="ru-RU"/>
-              </w:rPr>
-            </w:pPr>
             <w:r>
               <w:rPr>
                 <w:rFonts w:ascii="Times New Roman" w:eastAsia="Times New Roman" w:hAnsi="Times New Roman" w:cs="Times New Roman"/>
@@ -7231,7 +6749,7 @@
                 <w:szCs w:val="24"/>
                 <w:lang w:eastAsia="ru-RU"/>
               </w:rPr>
-              <w:t xml:space="preserve">Работы проводятся в соответствии с действующим законодательством Республики Казахстан в сфере обращения лекарственных средств, изделий медицинского назначения и медицинской техники, включая, но не ограничиваясь, Правилами проведения экспертизы изделий медицинского назначения и медицинской техники, утвержденных приказом Министра здравоохранения Республики Казахстан от 18 ноября 2009 года </w:t>
+              <w:t xml:space="preserve">Работы проводятся в соответствии с действующим законодательством Республики Казахстан в сфере обращения лекарственных средств, изделий медицинского назначения и медицинской техники, включая, но не ограничиваясь, Правилами проведения экспертизы изделий медицинского назначения и медицинской техники, утвержденных приказом Министра здравоохранения Республики Казахстан от 18 ноября 2009 года № 736 (далее – Правила) и приказом Министра здравоохранения и социального развития </w:t>
             </w:r>
             <w:r>
               <w:rPr>
@@ -7241,7 +6759,7 @@
                 <w:lang w:eastAsia="ru-RU"/>
               </w:rPr>
               <w:lastRenderedPageBreak/>
-              <w:t xml:space="preserve">№ 736 (далее – Правила) и приказом Министра здравоохранения и социального развития Республики Казахстан от 28 апреля 2015 года № 293 «Об утверждении стандартов государственных услуг в     сфере фармацевтической деятельности» (далее совместно именуемые – Действующее законодательство).   </w:t>
+              <w:t xml:space="preserve">Республики Казахстан от 28 апреля 2015 года № 293 «Об утверждении стандартов государственных услуг в     сфере фармацевтической деятельности» (далее совместно именуемые – Действующее законодательство).   </w:t>
             </w:r>
           </w:p>
           <w:p>
@@ -7712,48 +7230,20 @@
             </w:r>
             <w:r>
               <w:rPr>
-                <w:rFonts w:cs="Times New Roman"/>
-                <w:color w:val="000000"/>
-                <w:lang w:val="en-US"/>
-              </w:rPr>
-              <w:t>Payer</w:t>
-            </w:r>
-            <w:r>
-              <w:rPr>
                 <w:rFonts w:eastAsia="Times New Roman" w:cs="Times New Roman"/>
                 <w:szCs w:val="24"/>
                 <w:lang w:eastAsia="ru-RU"/>
               </w:rPr>
               <w:t>Currency</w:t>
             </w:r>
-            <w:ins w:id="33" w:author="Zhadyra Beisembaeva" w:date="2018-04-05T13:38:00Z">
-              <w:r>
-                <w:rPr>
-                  <w:rFonts w:eastAsia="Times New Roman" w:cs="Times New Roman"/>
-                  <w:szCs w:val="24"/>
-                  <w:lang w:val="en-US" w:eastAsia="ru-RU"/>
-                </w:rPr>
-                <w:t>ID</w:t>
-              </w:r>
-            </w:ins>
-            <w:r>
-              <w:rPr>
-                <w:rFonts w:ascii="Times New Roman" w:eastAsia="Times New Roman" w:hAnsi="Times New Roman" w:cs="Times New Roman"/>
-                <w:sz w:val="24"/>
-                <w:szCs w:val="24"/>
-                <w:lang w:eastAsia="ru-RU"/>
-              </w:rPr>
-              <w:t>ttt</w:t>
-            </w:r>
-            <w:r>
-              <w:rPr>
-                <w:rFonts w:ascii="Times New Roman" w:eastAsia="Times New Roman" w:hAnsi="Times New Roman" w:cs="Times New Roman"/>
-                <w:color w:val="FF0000"/>
-                <w:sz w:val="24"/>
-                <w:szCs w:val="24"/>
-                <w:lang w:eastAsia="ru-RU"/>
-              </w:rPr>
-              <w:t>.</w:t>
+            <w:r>
+              <w:rPr>
+                <w:rFonts w:ascii="Times New Roman" w:eastAsia="Times New Roman" w:hAnsi="Times New Roman" w:cs="Times New Roman"/>
+                <w:sz w:val="24"/>
+                <w:szCs w:val="24"/>
+                <w:lang w:eastAsia="ru-RU"/>
+              </w:rPr>
+              <w:t>ttt.</w:t>
             </w:r>
           </w:p>
           <w:p>
@@ -7779,8 +7269,17 @@
                 <w:szCs w:val="24"/>
                 <w:lang w:eastAsia="ru-RU"/>
               </w:rPr>
+              <w:t xml:space="preserve">Стоимость выполняемых Работ по настоящему договору определяется в соответствии с ценами, установленными </w:t>
+            </w:r>
+            <w:r>
+              <w:rPr>
+                <w:rFonts w:ascii="Times New Roman" w:eastAsia="Times New Roman" w:hAnsi="Times New Roman" w:cs="Times New Roman"/>
+                <w:sz w:val="24"/>
+                <w:szCs w:val="24"/>
+                <w:lang w:eastAsia="ru-RU"/>
+              </w:rPr>
               <w:lastRenderedPageBreak/>
-              <w:t>Стоимость выполняемых Работ по настоящему договору определяется в соответствии с ценами, установленными уполномоченным органом в области здравоохранения по согласованию с антимонопольным органом</w:t>
+              <w:t>уполномоченным органом в области здравоохранения по согласованию с антимонопольным органом</w:t>
             </w:r>
             <w:r>
               <w:rPr>
@@ -8141,7 +7640,6 @@
                 <w:szCs w:val="24"/>
                 <w:lang w:eastAsia="ru-RU"/>
               </w:rPr>
-              <w:lastRenderedPageBreak/>
               <w:t>Оплата за Работы может производиться от лица, указанного в данном договоре в качестве Плательщика.</w:t>
             </w:r>
           </w:p>
@@ -8172,6 +7670,7 @@
                 <w:szCs w:val="24"/>
                 <w:lang w:eastAsia="ru-RU"/>
               </w:rPr>
+              <w:lastRenderedPageBreak/>
               <w:t>В случае выдачи отрицательного заключения, а также отказа Заявителя от проведения Работ на любом из этапов экспертизы стоимость проведения Работ не возвращается.</w:t>
             </w:r>
           </w:p>
@@ -8515,17 +8014,7 @@
                 <w:szCs w:val="24"/>
                 <w:lang w:eastAsia="ru-RU"/>
               </w:rPr>
-              <w:t xml:space="preserve">Незамедлительно письменно информировать о возникающих претензиях и разногласиях по Работам Исполнителя, а также о лишении  полномочий  доверенных лиц  представлять интересы Заявителя, о передоверии  полномочий и о возникновении новых форм представительства на территории Республики Казахстан  со дня принятия решения, о лице, непосредственно задействованном в процессе  регистрации со </w:t>
-            </w:r>
-            <w:r>
-              <w:rPr>
-                <w:rFonts w:ascii="Times New Roman" w:eastAsia="Times New Roman" w:hAnsi="Times New Roman" w:cs="Times New Roman"/>
-                <w:sz w:val="24"/>
-                <w:szCs w:val="24"/>
-                <w:lang w:eastAsia="ru-RU"/>
-              </w:rPr>
-              <w:lastRenderedPageBreak/>
-              <w:t>стороны Заявителя (менеджер по регистрации) и о любых измен</w:t>
+              <w:t>Незамедлительно письменно информировать о возникающих претензиях и разногласиях по Работам Исполнителя, а также о лишении  полномочий  доверенных лиц  представлять интересы Заявителя, о передоверии  полномочий и о возникновении новых форм представительства на территории Республики Казахстан  со дня принятия решения, о лице, непосредственно задействованном в процессе  регистрации со стороны Заявителя (менеджер по регистрации) и о любых измен</w:t>
             </w:r>
             <w:r>
               <w:rPr>
@@ -8564,6 +8053,7 @@
                 <w:szCs w:val="24"/>
                 <w:lang w:eastAsia="ru-RU"/>
               </w:rPr>
+              <w:lastRenderedPageBreak/>
               <w:t xml:space="preserve">Нести ответственность за полноту, качество и достоверность предоставленных документов и материалов. </w:t>
             </w:r>
           </w:p>
@@ -8920,17 +8410,7 @@
                 <w:szCs w:val="24"/>
                 <w:lang w:eastAsia="ru-RU"/>
               </w:rPr>
-              <w:t xml:space="preserve">1) не совершать правонарушений, создающих условия для коррупции, а равно коррупционных правонарушений, связанных с </w:t>
-            </w:r>
-            <w:r>
-              <w:rPr>
-                <w:rFonts w:ascii="Times New Roman" w:eastAsia="Times New Roman" w:hAnsi="Times New Roman" w:cs="Times New Roman"/>
-                <w:sz w:val="24"/>
-                <w:szCs w:val="24"/>
-                <w:lang w:eastAsia="ru-RU"/>
-              </w:rPr>
-              <w:lastRenderedPageBreak/>
-              <w:t>противоправным получением благ и преимуществ;</w:t>
+              <w:t>1) не совершать правонарушений, создающих условия для коррупции, а равно коррупционных правонарушений, связанных с противоправным получением благ и преимуществ;</w:t>
             </w:r>
           </w:p>
           <w:p>
@@ -8954,6 +8434,7 @@
                 <w:szCs w:val="24"/>
                 <w:lang w:eastAsia="ru-RU"/>
               </w:rPr>
+              <w:lastRenderedPageBreak/>
               <w:t>2) принимать меры, вытекающие из их полномочий и обязанностей, и незамедлительно сообщать сведения обо всех случаях выявления коррупционных правонарушений в соответствии с законодательством Республики Казахстан о противодействии коррупции.</w:t>
             </w:r>
           </w:p>
@@ -9249,26 +8730,26 @@
                 <w:szCs w:val="24"/>
                 <w:lang w:val="kk-KZ" w:eastAsia="ru-RU"/>
               </w:rPr>
-              <w:t xml:space="preserve">щий договор вступает в силу с даты его подписания уполномоченными </w:t>
-            </w:r>
-            <w:r>
-              <w:rPr>
-                <w:rFonts w:ascii="Times New Roman" w:eastAsia="Times New Roman" w:hAnsi="Times New Roman" w:cs="Times New Roman"/>
-                <w:sz w:val="24"/>
-                <w:szCs w:val="24"/>
-                <w:lang w:val="kk-KZ" w:eastAsia="ru-RU"/>
+              <w:t xml:space="preserve">щий договор вступает в силу с даты его подписания уполномоченными представителями Сторон </w:t>
+            </w:r>
+            <w:r>
+              <w:rPr>
+                <w:rFonts w:ascii="Times New Roman" w:eastAsia="Times New Roman" w:hAnsi="Times New Roman" w:cs="Times New Roman"/>
+                <w:sz w:val="24"/>
+                <w:szCs w:val="24"/>
+                <w:lang w:eastAsia="ru-RU"/>
+              </w:rPr>
+              <w:t xml:space="preserve">и действует до </w:t>
+            </w:r>
+            <w:r>
+              <w:rPr>
+                <w:rFonts w:ascii="Times New Roman" w:eastAsia="Times New Roman" w:hAnsi="Times New Roman" w:cs="Times New Roman"/>
+                <w:sz w:val="24"/>
+                <w:szCs w:val="24"/>
+                <w:lang w:eastAsia="ru-RU"/>
               </w:rPr>
               <w:lastRenderedPageBreak/>
-              <w:t xml:space="preserve">представителями Сторон </w:t>
-            </w:r>
-            <w:r>
-              <w:rPr>
-                <w:rFonts w:ascii="Times New Roman" w:eastAsia="Times New Roman" w:hAnsi="Times New Roman" w:cs="Times New Roman"/>
-                <w:sz w:val="24"/>
-                <w:szCs w:val="24"/>
-                <w:lang w:eastAsia="ru-RU"/>
-              </w:rPr>
-              <w:t>и действует до полного исполнения Сторонами своих обязательств</w:t>
+              <w:t>полного исполнения Сторонами своих обязательств</w:t>
             </w:r>
             <w:r>
               <w:rPr>
@@ -10629,18 +10110,158 @@
             <w:pPr>
               <w:jc w:val="both"/>
               <w:rPr>
-                <w:rFonts w:ascii="Times New Roman" w:eastAsia="Times New Roman" w:hAnsi="Times New Roman" w:cs="Times New Roman"/>
-                <w:sz w:val="24"/>
-                <w:szCs w:val="24"/>
-                <w:lang w:val="kk-KZ" w:eastAsia="ru-RU"/>
-              </w:rPr>
-            </w:pPr>
-            <w:r>
-              <w:rPr>
-                <w:rFonts w:ascii="Times New Roman" w:eastAsia="Times New Roman" w:hAnsi="Times New Roman" w:cs="Times New Roman"/>
-                <w:sz w:val="24"/>
-                <w:szCs w:val="24"/>
-                <w:lang w:val="kk-KZ" w:eastAsia="ru-RU"/>
+                <w:rFonts w:eastAsia="Times New Roman" w:cs="Times New Roman"/>
+                <w:szCs w:val="24"/>
+                <w:lang w:val="kk-KZ" w:eastAsia="ru-RU"/>
+              </w:rPr>
+            </w:pPr>
+            <w:r>
+              <w:rPr>
+                <w:rFonts w:eastAsia="Times New Roman" w:cs="Times New Roman"/>
+                <w:szCs w:val="24"/>
+                <w:lang w:val="kk-KZ" w:eastAsia="ru-RU"/>
+              </w:rPr>
+              <w:t>tttManufacturerOrgformIdttt</w:t>
+            </w:r>
+          </w:p>
+          <w:p>
+            <w:pPr>
+              <w:jc w:val="both"/>
+              <w:rPr>
+                <w:rFonts w:eastAsia="Times New Roman" w:cs="Times New Roman"/>
+                <w:szCs w:val="24"/>
+                <w:lang w:val="kk-KZ" w:eastAsia="ru-RU"/>
+              </w:rPr>
+            </w:pPr>
+            <w:r>
+              <w:rPr>
+                <w:rFonts w:eastAsia="Times New Roman" w:cs="Times New Roman"/>
+                <w:szCs w:val="24"/>
+                <w:lang w:val="kk-KZ" w:eastAsia="ru-RU"/>
+              </w:rPr>
+              <w:t>tttManufacturerNameRuttt</w:t>
+            </w:r>
+          </w:p>
+          <w:p>
+            <w:pPr>
+              <w:jc w:val="both"/>
+              <w:rPr>
+                <w:rFonts w:ascii="Times New Roman" w:eastAsia="Times New Roman" w:hAnsi="Times New Roman" w:cs="Times New Roman"/>
+                <w:sz w:val="24"/>
+                <w:szCs w:val="24"/>
+                <w:lang w:val="en-US" w:eastAsia="ru-RU"/>
+              </w:rPr>
+            </w:pPr>
+            <w:r>
+              <w:rPr>
+                <w:rFonts w:eastAsia="Times New Roman" w:cs="Times New Roman"/>
+                <w:szCs w:val="24"/>
+                <w:lang w:val="kk-KZ" w:eastAsia="ru-RU"/>
+              </w:rPr>
+              <w:t>tttManufacturerNameEnttt</w:t>
+            </w:r>
+          </w:p>
+          <w:p>
+            <w:pPr>
+              <w:jc w:val="both"/>
+              <w:rPr>
+                <w:rFonts w:eastAsia="Times New Roman" w:cs="Times New Roman"/>
+                <w:szCs w:val="24"/>
+                <w:lang w:val="en-US" w:eastAsia="ru-RU"/>
+              </w:rPr>
+            </w:pPr>
+            <w:r>
+              <w:rPr>
+                <w:rFonts w:eastAsia="Times New Roman" w:cs="Times New Roman"/>
+                <w:szCs w:val="24"/>
+                <w:lang w:val="en-US" w:eastAsia="ru-RU"/>
+              </w:rPr>
+              <w:lastRenderedPageBreak/>
+              <w:t>tttManufacturerAddressLegalttt</w:t>
+            </w:r>
+          </w:p>
+          <w:p>
+            <w:pPr>
+              <w:jc w:val="both"/>
+              <w:rPr>
+                <w:rFonts w:eastAsia="Times New Roman" w:cs="Times New Roman"/>
+                <w:szCs w:val="24"/>
+                <w:lang w:val="en-US" w:eastAsia="ru-RU"/>
+              </w:rPr>
+            </w:pPr>
+            <w:r>
+              <w:rPr>
+                <w:rFonts w:eastAsia="Times New Roman" w:cs="Times New Roman"/>
+                <w:szCs w:val="24"/>
+                <w:lang w:val="en-US" w:eastAsia="ru-RU"/>
+              </w:rPr>
+              <w:t>tttManufacturerBankIdttt</w:t>
+            </w:r>
+          </w:p>
+          <w:p>
+            <w:pPr>
+              <w:jc w:val="both"/>
+              <w:rPr>
+                <w:rFonts w:eastAsia="Times New Roman" w:cs="Times New Roman"/>
+                <w:szCs w:val="24"/>
+                <w:lang w:val="en-US" w:eastAsia="ru-RU"/>
+              </w:rPr>
+            </w:pPr>
+            <w:r>
+              <w:rPr>
+                <w:rFonts w:eastAsia="Times New Roman" w:cs="Times New Roman"/>
+                <w:szCs w:val="24"/>
+                <w:lang w:val="en-US" w:eastAsia="ru-RU"/>
+              </w:rPr>
+              <w:t>tttManufacturerBankSwiftttt</w:t>
+            </w:r>
+          </w:p>
+          <w:p>
+            <w:pPr>
+              <w:jc w:val="both"/>
+              <w:rPr>
+                <w:rFonts w:eastAsia="Times New Roman" w:cs="Times New Roman"/>
+                <w:szCs w:val="24"/>
+                <w:lang w:val="en-US" w:eastAsia="ru-RU"/>
+              </w:rPr>
+            </w:pPr>
+            <w:bookmarkStart w:id="0" w:name="_GoBack"/>
+            <w:bookmarkEnd w:id="0"/>
+            <w:r>
+              <w:rPr>
+                <w:rFonts w:eastAsia="Times New Roman" w:cs="Times New Roman"/>
+                <w:szCs w:val="24"/>
+                <w:lang w:val="en-US" w:eastAsia="ru-RU"/>
+              </w:rPr>
+              <w:t>tttManufacturerPhonettt</w:t>
+            </w:r>
+          </w:p>
+          <w:p>
+            <w:pPr>
+              <w:jc w:val="both"/>
+              <w:rPr>
+                <w:rFonts w:eastAsia="Times New Roman" w:cs="Times New Roman"/>
+                <w:szCs w:val="24"/>
+                <w:lang w:val="en-US" w:eastAsia="ru-RU"/>
+              </w:rPr>
+            </w:pPr>
+          </w:p>
+          <w:p>
+            <w:pPr>
+              <w:jc w:val="both"/>
+              <w:rPr>
+                <w:rFonts w:ascii="Times New Roman" w:eastAsia="Times New Roman" w:hAnsi="Times New Roman" w:cs="Times New Roman"/>
+                <w:sz w:val="24"/>
+                <w:szCs w:val="24"/>
+                <w:lang w:val="en-US" w:eastAsia="ru-RU"/>
+              </w:rPr>
+            </w:pPr>
+            <w:r>
+              <w:rPr>
+                <w:rFonts w:ascii="Times New Roman" w:eastAsia="Times New Roman" w:hAnsi="Times New Roman" w:cs="Times New Roman"/>
+                <w:sz w:val="24"/>
+                <w:szCs w:val="24"/>
+                <w:lang w:val="en-US" w:eastAsia="ru-RU"/>
               </w:rPr>
               <w:t>ttt</w:t>
             </w:r>
@@ -10648,222 +10269,62 @@
               <w:rPr>
                 <w:rFonts w:eastAsia="Times New Roman" w:cs="Times New Roman"/>
                 <w:szCs w:val="24"/>
-                <w:lang w:val="kk-KZ" w:eastAsia="ru-RU"/>
-              </w:rPr>
-              <w:t>ProducerOrg</w:t>
-            </w:r>
-            <w:del w:id="34" w:author="Zhadyra Beisembaeva" w:date="2018-04-05T13:32:00Z">
-              <w:r>
-                <w:rPr>
-                  <w:rFonts w:eastAsia="Times New Roman" w:cs="Times New Roman"/>
-                  <w:szCs w:val="24"/>
-                  <w:lang w:val="kk-KZ" w:eastAsia="ru-RU"/>
-                </w:rPr>
-                <w:delText xml:space="preserve">anizational </w:delText>
-              </w:r>
-            </w:del>
-            <w:r>
-              <w:rPr>
-                <w:rFonts w:eastAsia="Times New Roman" w:cs="Times New Roman"/>
-                <w:szCs w:val="24"/>
-                <w:lang w:val="kk-KZ" w:eastAsia="ru-RU"/>
-              </w:rPr>
-              <w:t>form</w:t>
-            </w:r>
-            <w:ins w:id="35" w:author="Zhadyra Beisembaeva" w:date="2018-04-05T13:32:00Z">
-              <w:r>
-                <w:rPr>
-                  <w:rFonts w:eastAsia="Times New Roman" w:cs="Times New Roman"/>
-                  <w:szCs w:val="24"/>
-                  <w:lang w:val="kk-KZ" w:eastAsia="ru-RU"/>
-                </w:rPr>
-                <w:t>ID</w:t>
-              </w:r>
-            </w:ins>
-            <w:r>
-              <w:rPr>
-                <w:rFonts w:eastAsia="Times New Roman" w:cs="Times New Roman"/>
-                <w:szCs w:val="24"/>
-                <w:lang w:val="kk-KZ" w:eastAsia="ru-RU"/>
+                <w:lang w:val="en-US" w:eastAsia="ru-RU"/>
+              </w:rPr>
+              <w:t>PayerOrganizational</w:t>
+            </w:r>
+            <w:r>
+              <w:rPr>
+                <w:rFonts w:eastAsia="Times New Roman" w:cs="Times New Roman"/>
+                <w:szCs w:val="24"/>
+                <w:lang w:val="en-US" w:eastAsia="ru-RU"/>
+              </w:rPr>
+              <w:t xml:space="preserve"> </w:t>
+            </w:r>
+            <w:r>
+              <w:rPr>
+                <w:rFonts w:eastAsia="Times New Roman" w:cs="Times New Roman"/>
+                <w:szCs w:val="24"/>
+                <w:lang w:val="en-US" w:eastAsia="ru-RU"/>
+              </w:rPr>
+              <w:t>formttt</w:t>
+            </w:r>
+            <w:r>
+              <w:rPr>
+                <w:rFonts w:ascii="Times New Roman" w:eastAsia="Times New Roman" w:hAnsi="Times New Roman" w:cs="Times New Roman"/>
+                <w:sz w:val="24"/>
+                <w:szCs w:val="24"/>
+                <w:lang w:val="en-US" w:eastAsia="ru-RU"/>
+              </w:rPr>
+              <w:t xml:space="preserve"> </w:t>
+            </w:r>
+          </w:p>
+          <w:p>
+            <w:pPr>
+              <w:jc w:val="both"/>
+              <w:rPr>
+                <w:rFonts w:ascii="Times New Roman" w:eastAsia="Times New Roman" w:hAnsi="Times New Roman" w:cs="Times New Roman"/>
+                <w:sz w:val="24"/>
+                <w:szCs w:val="24"/>
+                <w:lang w:val="en-US" w:eastAsia="ru-RU"/>
+              </w:rPr>
+            </w:pPr>
+            <w:r>
+              <w:rPr>
+                <w:rFonts w:ascii="Times New Roman" w:eastAsia="Times New Roman" w:hAnsi="Times New Roman" w:cs="Times New Roman"/>
+                <w:sz w:val="24"/>
+                <w:szCs w:val="24"/>
+                <w:lang w:val="en-US" w:eastAsia="ru-RU"/>
               </w:rPr>
               <w:t>ttt</w:t>
             </w:r>
             <w:r>
               <w:rPr>
-                <w:rFonts w:ascii="Times New Roman" w:eastAsia="Times New Roman" w:hAnsi="Times New Roman" w:cs="Times New Roman"/>
-                <w:sz w:val="24"/>
-                <w:szCs w:val="24"/>
-                <w:lang w:val="kk-KZ" w:eastAsia="ru-RU"/>
-              </w:rPr>
-              <w:t xml:space="preserve"> ttt</w:t>
-            </w:r>
-            <w:r>
-              <w:rPr>
-                <w:rFonts w:eastAsia="Times New Roman" w:cs="Times New Roman"/>
-                <w:szCs w:val="24"/>
-                <w:lang w:val="kk-KZ" w:eastAsia="ru-RU"/>
-              </w:rPr>
-              <w:t>Producer</w:t>
-            </w:r>
-            <w:r>
-              <w:rPr>
-                <w:rFonts w:cs="Times New Roman"/>
-                <w:color w:val="000000"/>
-                <w:lang w:val="kk-KZ"/>
-              </w:rPr>
-              <w:t>Applicant</w:t>
-            </w:r>
-            <w:ins w:id="36" w:author="Zhadyra Beisembaeva" w:date="2018-04-05T13:33:00Z">
-              <w:r>
-                <w:rPr>
-                  <w:rFonts w:cs="Times New Roman"/>
-                  <w:color w:val="000000"/>
-                  <w:lang w:val="kk-KZ"/>
-                </w:rPr>
-                <w:t>NameRu</w:t>
-              </w:r>
-            </w:ins>
-            <w:r>
-              <w:rPr>
-                <w:rFonts w:eastAsia="Times New Roman" w:cs="Times New Roman"/>
-                <w:szCs w:val="24"/>
-                <w:lang w:val="kk-KZ" w:eastAsia="ru-RU"/>
-              </w:rPr>
-              <w:t xml:space="preserve">ttt </w:t>
-            </w:r>
-            <w:r>
-              <w:rPr>
-                <w:rFonts w:ascii="Times New Roman" w:eastAsia="Times New Roman" w:hAnsi="Times New Roman" w:cs="Times New Roman"/>
-                <w:sz w:val="24"/>
-                <w:szCs w:val="24"/>
-                <w:lang w:val="kk-KZ" w:eastAsia="ru-RU"/>
-              </w:rPr>
-              <w:t>ttt</w:t>
-            </w:r>
-            <w:r>
-              <w:rPr>
-                <w:rFonts w:eastAsia="Times New Roman" w:cs="Times New Roman"/>
-                <w:szCs w:val="24"/>
-                <w:lang w:val="kk-KZ" w:eastAsia="ru-RU"/>
-              </w:rPr>
-              <w:t>Producer</w:t>
-            </w:r>
-            <w:r>
-              <w:rPr>
-                <w:rFonts w:cs="Times New Roman"/>
-                <w:color w:val="000000"/>
-                <w:lang w:val="kk-KZ"/>
-              </w:rPr>
-              <w:t>Applicant</w:t>
-            </w:r>
-            <w:ins w:id="37" w:author="Zhadyra Beisembaeva" w:date="2018-04-05T13:33:00Z">
-              <w:r>
-                <w:rPr>
-                  <w:rFonts w:cs="Times New Roman"/>
-                  <w:color w:val="000000"/>
-                  <w:lang w:val="kk-KZ"/>
-                </w:rPr>
-                <w:t>Na</w:t>
-              </w:r>
-            </w:ins>
-            <w:r>
-              <w:rPr>
-                <w:rFonts w:cs="Times New Roman"/>
-                <w:color w:val="000000"/>
-                <w:lang w:val="kk-KZ"/>
-              </w:rPr>
-              <w:t>m</w:t>
-            </w:r>
-            <w:ins w:id="38" w:author="Zhadyra Beisembaeva" w:date="2018-04-05T13:33:00Z">
-              <w:r>
-                <w:rPr>
-                  <w:rFonts w:cs="Times New Roman"/>
-                  <w:color w:val="000000"/>
-                  <w:lang w:val="kk-KZ"/>
-                </w:rPr>
-                <w:t>e</w:t>
-              </w:r>
-            </w:ins>
-            <w:r>
-              <w:rPr>
-                <w:rFonts w:eastAsia="Times New Roman" w:cs="Times New Roman"/>
-                <w:szCs w:val="24"/>
-                <w:lang w:val="kk-KZ" w:eastAsia="ru-RU"/>
-              </w:rPr>
-              <w:t>engttt</w:t>
-            </w:r>
-          </w:p>
-          <w:p>
-            <w:pPr>
-              <w:jc w:val="both"/>
-              <w:rPr>
-                <w:rFonts w:eastAsia="Times New Roman" w:cs="Times New Roman"/>
-                <w:szCs w:val="24"/>
-                <w:lang w:val="en-US" w:eastAsia="ru-RU"/>
-              </w:rPr>
-            </w:pPr>
-            <w:r>
-              <w:rPr>
-                <w:rFonts w:ascii="Times New Roman" w:eastAsia="Times New Roman" w:hAnsi="Times New Roman" w:cs="Times New Roman"/>
-                <w:sz w:val="24"/>
-                <w:szCs w:val="24"/>
-                <w:lang w:val="en-US" w:eastAsia="ru-RU"/>
-              </w:rPr>
-              <w:lastRenderedPageBreak/>
-              <w:t>ttt</w:t>
-            </w:r>
-            <w:r>
-              <w:rPr>
-                <w:rFonts w:eastAsia="Times New Roman" w:cs="Times New Roman"/>
-                <w:szCs w:val="24"/>
-                <w:lang w:val="en-US" w:eastAsia="ru-RU"/>
-              </w:rPr>
-              <w:t>ProducerAddress</w:t>
-            </w:r>
-            <w:ins w:id="39" w:author="Zhadyra Beisembaeva" w:date="2018-04-05T13:33:00Z">
-              <w:r>
-                <w:rPr>
-                  <w:rFonts w:eastAsia="Times New Roman" w:cs="Times New Roman"/>
-                  <w:szCs w:val="24"/>
-                  <w:lang w:val="en-US" w:eastAsia="ru-RU"/>
-                </w:rPr>
-                <w:t>Legal</w:t>
-              </w:r>
-            </w:ins>
-            <w:r>
-              <w:rPr>
-                <w:rFonts w:eastAsia="Times New Roman" w:cs="Times New Roman"/>
-                <w:szCs w:val="24"/>
-                <w:lang w:val="en-US" w:eastAsia="ru-RU"/>
-              </w:rPr>
-              <w:t>ttt</w:t>
-            </w:r>
-          </w:p>
-          <w:p>
-            <w:pPr>
-              <w:jc w:val="both"/>
-              <w:rPr>
-                <w:rFonts w:eastAsia="Times New Roman" w:cs="Times New Roman"/>
-                <w:szCs w:val="24"/>
-                <w:lang w:val="en-US" w:eastAsia="ru-RU"/>
-              </w:rPr>
-            </w:pPr>
-            <w:r>
-              <w:rPr>
-                <w:rFonts w:ascii="Times New Roman" w:eastAsia="Times New Roman" w:hAnsi="Times New Roman" w:cs="Times New Roman"/>
-                <w:sz w:val="24"/>
-                <w:szCs w:val="24"/>
-                <w:lang w:val="en-US" w:eastAsia="ru-RU"/>
-              </w:rPr>
-              <w:t>ttt</w:t>
-            </w:r>
-            <w:r>
-              <w:rPr>
-                <w:rFonts w:eastAsia="Times New Roman" w:cs="Times New Roman"/>
-                <w:szCs w:val="24"/>
-                <w:lang w:val="en-US" w:eastAsia="ru-RU"/>
-              </w:rPr>
-              <w:t>Producer</w:t>
+                <w:rFonts w:eastAsia="Times New Roman" w:cs="Times New Roman"/>
+                <w:szCs w:val="24"/>
+                <w:lang w:val="en-US" w:eastAsia="ru-RU"/>
+              </w:rPr>
+              <w:t>Payer</w:t>
             </w:r>
             <w:r>
               <w:rPr>
@@ -10879,36 +10340,16 @@
                 <w:szCs w:val="24"/>
                 <w:lang w:val="en-US" w:eastAsia="ru-RU"/>
               </w:rPr>
-              <w:t>bank</w:t>
-            </w:r>
-            <w:ins w:id="40" w:author="Zhadyra Beisembaeva" w:date="2018-04-05T13:34:00Z">
-              <w:r>
-                <w:rPr>
-                  <w:rFonts w:eastAsia="Times New Roman" w:cs="Times New Roman"/>
-                  <w:szCs w:val="24"/>
-                  <w:lang w:val="en-US" w:eastAsia="ru-RU"/>
-                </w:rPr>
-                <w:t>ID</w:t>
-              </w:r>
-            </w:ins>
-            <w:r>
-              <w:rPr>
-                <w:rFonts w:eastAsia="Times New Roman" w:cs="Times New Roman"/>
-                <w:szCs w:val="24"/>
-                <w:lang w:val="en-US" w:eastAsia="ru-RU"/>
-              </w:rPr>
               <w:t>ttt</w:t>
             </w:r>
-          </w:p>
-          <w:p>
-            <w:pPr>
-              <w:jc w:val="both"/>
-              <w:rPr>
-                <w:rFonts w:eastAsia="Times New Roman" w:cs="Times New Roman"/>
-                <w:szCs w:val="24"/>
-                <w:lang w:val="en-US" w:eastAsia="ru-RU"/>
-              </w:rPr>
-            </w:pPr>
+            <w:r>
+              <w:rPr>
+                <w:rFonts w:eastAsia="Times New Roman" w:cs="Times New Roman"/>
+                <w:szCs w:val="24"/>
+                <w:lang w:val="en-US" w:eastAsia="ru-RU"/>
+              </w:rPr>
+              <w:t xml:space="preserve"> </w:t>
+            </w:r>
             <w:r>
               <w:rPr>
                 <w:rFonts w:ascii="Times New Roman" w:eastAsia="Times New Roman" w:hAnsi="Times New Roman" w:cs="Times New Roman"/>
@@ -10924,7 +10365,7 @@
                 <w:szCs w:val="24"/>
                 <w:lang w:val="en-US" w:eastAsia="ru-RU"/>
               </w:rPr>
-              <w:t>Producer</w:t>
+              <w:t>Payer</w:t>
             </w:r>
             <w:r>
               <w:rPr>
@@ -10936,179 +10377,34 @@
             </w:r>
             <w:r>
               <w:rPr>
-                <w:rFonts w:eastAsia="Times New Roman" w:cs="Times New Roman"/>
-                <w:szCs w:val="24"/>
-                <w:lang w:val="en-US" w:eastAsia="ru-RU"/>
-              </w:rPr>
-              <w:t>accountttt</w:t>
-            </w:r>
-          </w:p>
-          <w:p>
-            <w:pPr>
-              <w:jc w:val="both"/>
-              <w:rPr>
-                <w:rFonts w:eastAsia="Times New Roman" w:cs="Times New Roman"/>
-                <w:szCs w:val="24"/>
-                <w:lang w:val="en-US" w:eastAsia="ru-RU"/>
-              </w:rPr>
-            </w:pPr>
-            <w:r>
-              <w:rPr>
-                <w:rFonts w:ascii="Times New Roman" w:eastAsia="Times New Roman" w:hAnsi="Times New Roman" w:cs="Times New Roman"/>
-                <w:sz w:val="24"/>
-                <w:szCs w:val="24"/>
-                <w:lang w:val="en-US" w:eastAsia="ru-RU"/>
-              </w:rPr>
-              <w:t>ttt</w:t>
-            </w:r>
-            <w:r>
-              <w:rPr>
-                <w:rFonts w:eastAsia="Times New Roman" w:cs="Times New Roman"/>
-                <w:szCs w:val="24"/>
-                <w:lang w:val="en-US" w:eastAsia="ru-RU"/>
-              </w:rPr>
-              <w:t>ProducerPhonettt</w:t>
-            </w:r>
-          </w:p>
-          <w:p>
-            <w:pPr>
-              <w:jc w:val="both"/>
-              <w:rPr>
-                <w:rFonts w:eastAsia="Times New Roman" w:cs="Times New Roman"/>
-                <w:szCs w:val="24"/>
-                <w:lang w:val="en-US" w:eastAsia="ru-RU"/>
-              </w:rPr>
-            </w:pPr>
-          </w:p>
-          <w:p>
-            <w:pPr>
-              <w:jc w:val="both"/>
-              <w:rPr>
-                <w:rFonts w:ascii="Times New Roman" w:eastAsia="Times New Roman" w:hAnsi="Times New Roman" w:cs="Times New Roman"/>
-                <w:sz w:val="24"/>
-                <w:szCs w:val="24"/>
-                <w:lang w:val="en-US" w:eastAsia="ru-RU"/>
-              </w:rPr>
-            </w:pPr>
-            <w:r>
-              <w:rPr>
-                <w:rFonts w:ascii="Times New Roman" w:eastAsia="Times New Roman" w:hAnsi="Times New Roman" w:cs="Times New Roman"/>
-                <w:sz w:val="24"/>
-                <w:szCs w:val="24"/>
-                <w:lang w:val="en-US" w:eastAsia="ru-RU"/>
-              </w:rPr>
-              <w:t>ttt</w:t>
-            </w:r>
-            <w:r>
-              <w:rPr>
-                <w:rFonts w:eastAsia="Times New Roman" w:cs="Times New Roman"/>
-                <w:szCs w:val="24"/>
-                <w:lang w:val="en-US" w:eastAsia="ru-RU"/>
-              </w:rPr>
-              <w:t>PayerOrg</w:t>
-            </w:r>
-            <w:del w:id="41" w:author="Zhadyra Beisembaeva" w:date="2018-04-05T13:32:00Z">
-              <w:r>
-                <w:rPr>
-                  <w:rFonts w:eastAsia="Times New Roman" w:cs="Times New Roman"/>
-                  <w:szCs w:val="24"/>
-                  <w:lang w:val="en-US" w:eastAsia="ru-RU"/>
-                </w:rPr>
-                <w:delText>anizational</w:delText>
-              </w:r>
-              <w:r>
-                <w:rPr>
-                  <w:rFonts w:eastAsia="Times New Roman" w:cs="Times New Roman"/>
-                  <w:szCs w:val="24"/>
-                  <w:lang w:val="en-US" w:eastAsia="ru-RU"/>
-                </w:rPr>
-                <w:delText xml:space="preserve"> </w:delText>
-              </w:r>
-            </w:del>
-            <w:r>
-              <w:rPr>
-                <w:rFonts w:eastAsia="Times New Roman" w:cs="Times New Roman"/>
-                <w:szCs w:val="24"/>
-                <w:lang w:val="en-US" w:eastAsia="ru-RU"/>
-              </w:rPr>
-              <w:t>form</w:t>
-            </w:r>
-            <w:ins w:id="42" w:author="Zhadyra Beisembaeva" w:date="2018-04-05T13:32:00Z">
-              <w:r>
-                <w:rPr>
-                  <w:rFonts w:eastAsia="Times New Roman" w:cs="Times New Roman"/>
-                  <w:szCs w:val="24"/>
-                  <w:lang w:val="en-US" w:eastAsia="ru-RU"/>
-                </w:rPr>
-                <w:t>ID</w:t>
-              </w:r>
-            </w:ins>
-            <w:r>
-              <w:rPr>
-                <w:rFonts w:eastAsia="Times New Roman" w:cs="Times New Roman"/>
-                <w:szCs w:val="24"/>
-                <w:lang w:val="en-US" w:eastAsia="ru-RU"/>
-              </w:rPr>
-              <w:t>ttt</w:t>
-            </w:r>
-            <w:r>
-              <w:rPr>
-                <w:rFonts w:ascii="Times New Roman" w:eastAsia="Times New Roman" w:hAnsi="Times New Roman" w:cs="Times New Roman"/>
-                <w:sz w:val="24"/>
-                <w:szCs w:val="24"/>
-                <w:lang w:val="en-US" w:eastAsia="ru-RU"/>
-              </w:rPr>
-              <w:t xml:space="preserve"> </w:t>
-            </w:r>
-          </w:p>
-          <w:p>
-            <w:pPr>
-              <w:jc w:val="both"/>
-              <w:rPr>
-                <w:rFonts w:ascii="Times New Roman" w:eastAsia="Times New Roman" w:hAnsi="Times New Roman" w:cs="Times New Roman"/>
-                <w:sz w:val="24"/>
-                <w:szCs w:val="24"/>
-                <w:lang w:val="en-US" w:eastAsia="ru-RU"/>
-              </w:rPr>
-            </w:pPr>
-            <w:r>
-              <w:rPr>
-                <w:rFonts w:ascii="Times New Roman" w:eastAsia="Times New Roman" w:hAnsi="Times New Roman" w:cs="Times New Roman"/>
-                <w:sz w:val="24"/>
-                <w:szCs w:val="24"/>
-                <w:lang w:val="en-US" w:eastAsia="ru-RU"/>
-              </w:rPr>
-              <w:t>ttt</w:t>
-            </w:r>
-            <w:r>
-              <w:rPr>
-                <w:rFonts w:eastAsia="Times New Roman" w:cs="Times New Roman"/>
-                <w:szCs w:val="24"/>
-                <w:lang w:val="en-US" w:eastAsia="ru-RU"/>
-              </w:rPr>
-              <w:t>Payer</w:t>
-            </w:r>
-            <w:r>
-              <w:rPr>
                 <w:rFonts w:cs="Times New Roman"/>
                 <w:color w:val="000000"/>
                 <w:lang w:val="en-US"/>
               </w:rPr>
-              <w:t>Applicant</w:t>
-            </w:r>
-            <w:ins w:id="43" w:author="Zhadyra Beisembaeva" w:date="2018-04-05T13:33:00Z">
-              <w:r>
-                <w:rPr>
-                  <w:rFonts w:cs="Times New Roman"/>
-                  <w:color w:val="000000"/>
-                  <w:lang w:val="en-US"/>
-                </w:rPr>
-                <w:t>NameRu</w:t>
-              </w:r>
-            </w:ins>
-            <w:r>
-              <w:rPr>
-                <w:rFonts w:eastAsia="Times New Roman" w:cs="Times New Roman"/>
+              <w:t>m</w:t>
+            </w:r>
+            <w:r>
+              <w:rPr>
+                <w:rFonts w:eastAsia="Times New Roman" w:cs="Times New Roman"/>
+                <w:szCs w:val="24"/>
+                <w:lang w:val="en-US" w:eastAsia="ru-RU"/>
+              </w:rPr>
+              <w:t>engttt</w:t>
+            </w:r>
+          </w:p>
+          <w:p>
+            <w:pPr>
+              <w:jc w:val="both"/>
+              <w:rPr>
+                <w:rFonts w:eastAsia="Times New Roman" w:cs="Times New Roman"/>
+                <w:szCs w:val="24"/>
+                <w:lang w:val="en-US" w:eastAsia="ru-RU"/>
+              </w:rPr>
+            </w:pPr>
+            <w:r>
+              <w:rPr>
+                <w:rFonts w:ascii="Times New Roman" w:eastAsia="Times New Roman" w:hAnsi="Times New Roman" w:cs="Times New Roman"/>
+                <w:sz w:val="24"/>
                 <w:szCs w:val="24"/>
                 <w:lang w:val="en-US" w:eastAsia="ru-RU"/>
               </w:rPr>
@@ -11120,8 +10416,18 @@
                 <w:szCs w:val="24"/>
                 <w:lang w:val="en-US" w:eastAsia="ru-RU"/>
               </w:rPr>
-              <w:t xml:space="preserve"> </w:t>
-            </w:r>
+              <w:t>PayerAddressttt</w:t>
+            </w:r>
+          </w:p>
+          <w:p>
+            <w:pPr>
+              <w:jc w:val="both"/>
+              <w:rPr>
+                <w:rFonts w:eastAsia="Times New Roman" w:cs="Times New Roman"/>
+                <w:szCs w:val="24"/>
+                <w:lang w:val="en-US" w:eastAsia="ru-RU"/>
+              </w:rPr>
+            </w:pPr>
             <w:r>
               <w:rPr>
                 <w:rFonts w:ascii="Times New Roman" w:eastAsia="Times New Roman" w:hAnsi="Times New Roman" w:cs="Times New Roman"/>
@@ -11147,41 +10453,56 @@
               </w:rPr>
               <w:t>Applicant</w:t>
             </w:r>
-            <w:ins w:id="44" w:author="Zhadyra Beisembaeva" w:date="2018-04-05T13:33:00Z">
-              <w:r>
-                <w:rPr>
-                  <w:rFonts w:cs="Times New Roman"/>
-                  <w:color w:val="000000"/>
-                  <w:lang w:val="en-US"/>
-                </w:rPr>
-                <w:t>Na</w:t>
-              </w:r>
-            </w:ins>
+            <w:r>
+              <w:rPr>
+                <w:rFonts w:eastAsia="Times New Roman" w:cs="Times New Roman"/>
+                <w:szCs w:val="24"/>
+                <w:lang w:val="en-US" w:eastAsia="ru-RU"/>
+              </w:rPr>
+              <w:t>bankttt</w:t>
+            </w:r>
+          </w:p>
+          <w:p>
+            <w:pPr>
+              <w:jc w:val="both"/>
+              <w:rPr>
+                <w:rFonts w:eastAsia="Times New Roman" w:cs="Times New Roman"/>
+                <w:szCs w:val="24"/>
+                <w:lang w:val="en-US" w:eastAsia="ru-RU"/>
+              </w:rPr>
+            </w:pPr>
+            <w:r>
+              <w:rPr>
+                <w:rFonts w:ascii="Times New Roman" w:eastAsia="Times New Roman" w:hAnsi="Times New Roman" w:cs="Times New Roman"/>
+                <w:sz w:val="24"/>
+                <w:szCs w:val="24"/>
+                <w:lang w:val="en-US" w:eastAsia="ru-RU"/>
+              </w:rPr>
+              <w:t>ttt</w:t>
+            </w:r>
+            <w:r>
+              <w:rPr>
+                <w:rFonts w:eastAsia="Times New Roman" w:cs="Times New Roman"/>
+                <w:szCs w:val="24"/>
+                <w:lang w:val="en-US" w:eastAsia="ru-RU"/>
+              </w:rPr>
+              <w:t>Payer</w:t>
+            </w:r>
             <w:r>
               <w:rPr>
                 <w:rFonts w:cs="Times New Roman"/>
                 <w:color w:val="000000"/>
                 <w:lang w:val="en-US"/>
               </w:rPr>
-              <w:t>m</w:t>
-            </w:r>
-            <w:ins w:id="45" w:author="Zhadyra Beisembaeva" w:date="2018-04-05T13:33:00Z">
-              <w:r>
-                <w:rPr>
-                  <w:rFonts w:cs="Times New Roman"/>
-                  <w:color w:val="000000"/>
-                  <w:lang w:val="en-US"/>
-                </w:rPr>
-                <w:t>e</w:t>
-              </w:r>
-            </w:ins>
-            <w:r>
-              <w:rPr>
-                <w:rFonts w:eastAsia="Times New Roman" w:cs="Times New Roman"/>
-                <w:szCs w:val="24"/>
-                <w:lang w:val="en-US" w:eastAsia="ru-RU"/>
-              </w:rPr>
-              <w:t>engttt</w:t>
+              <w:t>Applicant</w:t>
+            </w:r>
+            <w:r>
+              <w:rPr>
+                <w:rFonts w:eastAsia="Times New Roman" w:cs="Times New Roman"/>
+                <w:szCs w:val="24"/>
+                <w:lang w:val="en-US" w:eastAsia="ru-RU"/>
+              </w:rPr>
+              <w:t>accountttt</w:t>
             </w:r>
           </w:p>
           <w:p>
@@ -11208,36 +10529,80 @@
                 <w:szCs w:val="24"/>
                 <w:lang w:val="en-US" w:eastAsia="ru-RU"/>
               </w:rPr>
-              <w:t>PayerAddress</w:t>
-            </w:r>
-            <w:ins w:id="46" w:author="Zhadyra Beisembaeva" w:date="2018-04-05T13:33:00Z">
-              <w:r>
-                <w:rPr>
-                  <w:rFonts w:eastAsia="Times New Roman" w:cs="Times New Roman"/>
-                  <w:szCs w:val="24"/>
-                  <w:lang w:val="en-US" w:eastAsia="ru-RU"/>
-                </w:rPr>
-                <w:t>Legal</w:t>
-              </w:r>
-            </w:ins>
-            <w:r>
-              <w:rPr>
-                <w:rFonts w:eastAsia="Times New Roman" w:cs="Times New Roman"/>
+              <w:t>PayerPhonettt</w:t>
+            </w:r>
+          </w:p>
+          <w:p>
+            <w:pPr>
+              <w:jc w:val="both"/>
+              <w:rPr>
+                <w:rFonts w:ascii="Times New Roman" w:eastAsia="Times New Roman" w:hAnsi="Times New Roman" w:cs="Times New Roman"/>
+                <w:sz w:val="24"/>
+                <w:szCs w:val="24"/>
+                <w:lang w:val="en-US" w:eastAsia="ru-RU"/>
+              </w:rPr>
+            </w:pPr>
+          </w:p>
+          <w:p>
+            <w:pPr>
+              <w:jc w:val="both"/>
+              <w:rPr>
+                <w:rFonts w:ascii="Times New Roman" w:eastAsia="Times New Roman" w:hAnsi="Times New Roman" w:cs="Times New Roman"/>
+                <w:sz w:val="24"/>
+                <w:szCs w:val="24"/>
+                <w:lang w:val="en-US" w:eastAsia="ru-RU"/>
+              </w:rPr>
+            </w:pPr>
+            <w:r>
+              <w:rPr>
+                <w:rFonts w:ascii="Times New Roman" w:eastAsia="Times New Roman" w:hAnsi="Times New Roman" w:cs="Times New Roman"/>
+                <w:sz w:val="24"/>
                 <w:szCs w:val="24"/>
                 <w:lang w:val="en-US" w:eastAsia="ru-RU"/>
               </w:rPr>
               <w:t>ttt</w:t>
             </w:r>
-          </w:p>
-          <w:p>
-            <w:pPr>
-              <w:jc w:val="both"/>
-              <w:rPr>
-                <w:rFonts w:eastAsia="Times New Roman" w:cs="Times New Roman"/>
-                <w:szCs w:val="24"/>
-                <w:lang w:val="en-US" w:eastAsia="ru-RU"/>
-              </w:rPr>
-            </w:pPr>
+            <w:r>
+              <w:rPr>
+                <w:rFonts w:eastAsia="Times New Roman" w:cs="Times New Roman"/>
+                <w:szCs w:val="24"/>
+                <w:lang w:val="en-US" w:eastAsia="ru-RU"/>
+              </w:rPr>
+              <w:t>Applicant</w:t>
+            </w:r>
+            <w:r>
+              <w:rPr>
+                <w:rFonts w:eastAsia="Times New Roman" w:cs="Times New Roman"/>
+                <w:szCs w:val="24"/>
+                <w:lang w:val="en-US" w:eastAsia="ru-RU"/>
+              </w:rPr>
+              <w:t>Organizational</w:t>
+            </w:r>
+            <w:r>
+              <w:rPr>
+                <w:rFonts w:eastAsia="Times New Roman" w:cs="Times New Roman"/>
+                <w:szCs w:val="24"/>
+                <w:lang w:val="en-US" w:eastAsia="ru-RU"/>
+              </w:rPr>
+              <w:t xml:space="preserve"> </w:t>
+            </w:r>
+            <w:r>
+              <w:rPr>
+                <w:rFonts w:eastAsia="Times New Roman" w:cs="Times New Roman"/>
+                <w:szCs w:val="24"/>
+                <w:lang w:val="en-US" w:eastAsia="ru-RU"/>
+              </w:rPr>
+              <w:t>formttt</w:t>
+            </w:r>
+            <w:r>
+              <w:rPr>
+                <w:rFonts w:ascii="Times New Roman" w:eastAsia="Times New Roman" w:hAnsi="Times New Roman" w:cs="Times New Roman"/>
+                <w:sz w:val="24"/>
+                <w:szCs w:val="24"/>
+                <w:lang w:val="en-US" w:eastAsia="ru-RU"/>
+              </w:rPr>
+              <w:t xml:space="preserve"> </w:t>
+            </w:r>
             <w:r>
               <w:rPr>
                 <w:rFonts w:ascii="Times New Roman" w:eastAsia="Times New Roman" w:hAnsi="Times New Roman" w:cs="Times New Roman"/>
@@ -11253,7 +10618,7 @@
                 <w:szCs w:val="24"/>
                 <w:lang w:val="en-US" w:eastAsia="ru-RU"/>
               </w:rPr>
-              <w:t>Payer</w:t>
+              <w:t>Applicant</w:t>
             </w:r>
             <w:r>
               <w:rPr>
@@ -11269,36 +10634,16 @@
                 <w:szCs w:val="24"/>
                 <w:lang w:val="en-US" w:eastAsia="ru-RU"/>
               </w:rPr>
-              <w:t>bank</w:t>
-            </w:r>
-            <w:ins w:id="47" w:author="Zhadyra Beisembaeva" w:date="2018-04-05T13:34:00Z">
-              <w:r>
-                <w:rPr>
-                  <w:rFonts w:eastAsia="Times New Roman" w:cs="Times New Roman"/>
-                  <w:szCs w:val="24"/>
-                  <w:lang w:val="en-US" w:eastAsia="ru-RU"/>
-                </w:rPr>
-                <w:t>ID</w:t>
-              </w:r>
-            </w:ins>
-            <w:r>
-              <w:rPr>
-                <w:rFonts w:eastAsia="Times New Roman" w:cs="Times New Roman"/>
-                <w:szCs w:val="24"/>
-                <w:lang w:val="en-US" w:eastAsia="ru-RU"/>
-              </w:rPr>
               <w:t>ttt</w:t>
             </w:r>
-          </w:p>
-          <w:p>
-            <w:pPr>
-              <w:jc w:val="both"/>
-              <w:rPr>
-                <w:rFonts w:eastAsia="Times New Roman" w:cs="Times New Roman"/>
-                <w:szCs w:val="24"/>
-                <w:lang w:val="en-US" w:eastAsia="ru-RU"/>
-              </w:rPr>
-            </w:pPr>
+            <w:r>
+              <w:rPr>
+                <w:rFonts w:eastAsia="Times New Roman" w:cs="Times New Roman"/>
+                <w:szCs w:val="24"/>
+                <w:lang w:val="en-US" w:eastAsia="ru-RU"/>
+              </w:rPr>
+              <w:t xml:space="preserve"> </w:t>
+            </w:r>
             <w:r>
               <w:rPr>
                 <w:rFonts w:ascii="Times New Roman" w:eastAsia="Times New Roman" w:hAnsi="Times New Roman" w:cs="Times New Roman"/>
@@ -11314,7 +10659,7 @@
                 <w:szCs w:val="24"/>
                 <w:lang w:val="en-US" w:eastAsia="ru-RU"/>
               </w:rPr>
-              <w:t>Payer</w:t>
+              <w:t>Applicant</w:t>
             </w:r>
             <w:r>
               <w:rPr>
@@ -11326,177 +10671,69 @@
             </w:r>
             <w:r>
               <w:rPr>
-                <w:rFonts w:eastAsia="Times New Roman" w:cs="Times New Roman"/>
-                <w:szCs w:val="24"/>
-                <w:lang w:val="en-US" w:eastAsia="ru-RU"/>
-              </w:rPr>
-              <w:t>accountttt</w:t>
-            </w:r>
-          </w:p>
-          <w:p>
-            <w:pPr>
-              <w:jc w:val="both"/>
-              <w:rPr>
-                <w:rFonts w:eastAsia="Times New Roman" w:cs="Times New Roman"/>
-                <w:szCs w:val="24"/>
-                <w:lang w:val="en-US" w:eastAsia="ru-RU"/>
-              </w:rPr>
-            </w:pPr>
-            <w:r>
-              <w:rPr>
-                <w:rFonts w:ascii="Times New Roman" w:eastAsia="Times New Roman" w:hAnsi="Times New Roman" w:cs="Times New Roman"/>
-                <w:sz w:val="24"/>
-                <w:szCs w:val="24"/>
-                <w:lang w:val="en-US" w:eastAsia="ru-RU"/>
-              </w:rPr>
-              <w:t>ttt</w:t>
-            </w:r>
-            <w:r>
-              <w:rPr>
-                <w:rFonts w:eastAsia="Times New Roman" w:cs="Times New Roman"/>
-                <w:szCs w:val="24"/>
-                <w:lang w:val="en-US" w:eastAsia="ru-RU"/>
-              </w:rPr>
-              <w:t>PayerPhonettt</w:t>
-            </w:r>
-          </w:p>
-          <w:p>
-            <w:pPr>
-              <w:jc w:val="both"/>
-              <w:rPr>
-                <w:rFonts w:ascii="Times New Roman" w:eastAsia="Times New Roman" w:hAnsi="Times New Roman" w:cs="Times New Roman"/>
-                <w:sz w:val="24"/>
-                <w:szCs w:val="24"/>
-                <w:lang w:val="en-US" w:eastAsia="ru-RU"/>
-              </w:rPr>
-            </w:pPr>
-          </w:p>
-          <w:p>
-            <w:pPr>
-              <w:jc w:val="both"/>
-              <w:rPr>
-                <w:rFonts w:ascii="Times New Roman" w:eastAsia="Times New Roman" w:hAnsi="Times New Roman" w:cs="Times New Roman"/>
-                <w:sz w:val="24"/>
-                <w:szCs w:val="24"/>
-                <w:lang w:val="en-US" w:eastAsia="ru-RU"/>
-              </w:rPr>
-            </w:pPr>
-            <w:r>
-              <w:rPr>
-                <w:rFonts w:ascii="Times New Roman" w:eastAsia="Times New Roman" w:hAnsi="Times New Roman" w:cs="Times New Roman"/>
-                <w:sz w:val="24"/>
-                <w:szCs w:val="24"/>
-                <w:lang w:val="en-US" w:eastAsia="ru-RU"/>
-              </w:rPr>
-              <w:t>ttt</w:t>
-            </w:r>
-            <w:r>
-              <w:rPr>
-                <w:rFonts w:eastAsia="Times New Roman" w:cs="Times New Roman"/>
-                <w:szCs w:val="24"/>
-                <w:lang w:val="en-US" w:eastAsia="ru-RU"/>
-              </w:rPr>
-              <w:t>Applicant</w:t>
-            </w:r>
-            <w:r>
-              <w:rPr>
-                <w:rFonts w:eastAsia="Times New Roman" w:cs="Times New Roman"/>
-                <w:szCs w:val="24"/>
-                <w:lang w:val="en-US" w:eastAsia="ru-RU"/>
-              </w:rPr>
-              <w:t>Org</w:t>
-            </w:r>
-            <w:del w:id="48" w:author="Zhadyra Beisembaeva" w:date="2018-04-05T13:32:00Z">
-              <w:r>
-                <w:rPr>
-                  <w:rFonts w:eastAsia="Times New Roman" w:cs="Times New Roman"/>
-                  <w:szCs w:val="24"/>
-                  <w:lang w:val="en-US" w:eastAsia="ru-RU"/>
-                </w:rPr>
-                <w:delText>anizational</w:delText>
-              </w:r>
-              <w:r>
-                <w:rPr>
-                  <w:rFonts w:eastAsia="Times New Roman" w:cs="Times New Roman"/>
-                  <w:szCs w:val="24"/>
-                  <w:lang w:val="en-US" w:eastAsia="ru-RU"/>
-                </w:rPr>
-                <w:delText xml:space="preserve"> </w:delText>
-              </w:r>
-            </w:del>
-            <w:r>
-              <w:rPr>
-                <w:rFonts w:eastAsia="Times New Roman" w:cs="Times New Roman"/>
-                <w:szCs w:val="24"/>
-                <w:lang w:val="en-US" w:eastAsia="ru-RU"/>
-              </w:rPr>
-              <w:t>form</w:t>
-            </w:r>
-            <w:ins w:id="49" w:author="Zhadyra Beisembaeva" w:date="2018-04-05T13:32:00Z">
-              <w:r>
-                <w:rPr>
-                  <w:rFonts w:eastAsia="Times New Roman" w:cs="Times New Roman"/>
-                  <w:szCs w:val="24"/>
-                  <w:lang w:val="en-US" w:eastAsia="ru-RU"/>
-                </w:rPr>
-                <w:t>ID</w:t>
-              </w:r>
-            </w:ins>
-            <w:r>
-              <w:rPr>
-                <w:rFonts w:eastAsia="Times New Roman" w:cs="Times New Roman"/>
-                <w:szCs w:val="24"/>
-                <w:lang w:val="en-US" w:eastAsia="ru-RU"/>
-              </w:rPr>
-              <w:t>ttt</w:t>
-            </w:r>
-            <w:r>
-              <w:rPr>
-                <w:rFonts w:ascii="Times New Roman" w:eastAsia="Times New Roman" w:hAnsi="Times New Roman" w:cs="Times New Roman"/>
-                <w:sz w:val="24"/>
-                <w:szCs w:val="24"/>
-                <w:lang w:val="en-US" w:eastAsia="ru-RU"/>
-              </w:rPr>
-              <w:t xml:space="preserve"> </w:t>
-            </w:r>
-            <w:r>
-              <w:rPr>
-                <w:rFonts w:ascii="Times New Roman" w:eastAsia="Times New Roman" w:hAnsi="Times New Roman" w:cs="Times New Roman"/>
-                <w:sz w:val="24"/>
-                <w:szCs w:val="24"/>
-                <w:lang w:val="en-US" w:eastAsia="ru-RU"/>
-              </w:rPr>
-              <w:t>ttt</w:t>
-            </w:r>
-            <w:r>
-              <w:rPr>
-                <w:rFonts w:eastAsia="Times New Roman" w:cs="Times New Roman"/>
-                <w:szCs w:val="24"/>
-                <w:lang w:val="en-US" w:eastAsia="ru-RU"/>
-              </w:rPr>
-              <w:t>Applicant</w:t>
-            </w:r>
-            <w:r>
-              <w:rPr>
                 <w:rFonts w:cs="Times New Roman"/>
                 <w:color w:val="000000"/>
                 <w:lang w:val="en-US"/>
               </w:rPr>
+              <w:t>m</w:t>
+            </w:r>
+            <w:r>
+              <w:rPr>
+                <w:rFonts w:eastAsia="Times New Roman" w:cs="Times New Roman"/>
+                <w:szCs w:val="24"/>
+                <w:lang w:val="en-US" w:eastAsia="ru-RU"/>
+              </w:rPr>
+              <w:t>engttt</w:t>
+            </w:r>
+          </w:p>
+          <w:p>
+            <w:pPr>
+              <w:jc w:val="both"/>
+              <w:rPr>
+                <w:rFonts w:eastAsia="Times New Roman" w:cs="Times New Roman"/>
+                <w:szCs w:val="24"/>
+                <w:lang w:val="en-US" w:eastAsia="ru-RU"/>
+              </w:rPr>
+            </w:pPr>
+            <w:r>
+              <w:rPr>
+                <w:rFonts w:ascii="Times New Roman" w:eastAsia="Times New Roman" w:hAnsi="Times New Roman" w:cs="Times New Roman"/>
+                <w:sz w:val="24"/>
+                <w:szCs w:val="24"/>
+                <w:lang w:val="en-US" w:eastAsia="ru-RU"/>
+              </w:rPr>
+              <w:t>ttt</w:t>
+            </w:r>
+            <w:r>
+              <w:rPr>
+                <w:rFonts w:eastAsia="Times New Roman" w:cs="Times New Roman"/>
+                <w:szCs w:val="24"/>
+                <w:lang w:val="en-US" w:eastAsia="ru-RU"/>
+              </w:rPr>
               <w:t>Applicant</w:t>
             </w:r>
-            <w:ins w:id="50" w:author="Zhadyra Beisembaeva" w:date="2018-04-05T13:33:00Z">
-              <w:r>
-                <w:rPr>
-                  <w:rFonts w:cs="Times New Roman"/>
-                  <w:color w:val="000000"/>
-                  <w:lang w:val="en-US"/>
-                </w:rPr>
-                <w:t>NameRu</w:t>
-              </w:r>
-            </w:ins>
-            <w:r>
-              <w:rPr>
-                <w:rFonts w:eastAsia="Times New Roman" w:cs="Times New Roman"/>
+            <w:r>
+              <w:rPr>
+                <w:rFonts w:eastAsia="Times New Roman" w:cs="Times New Roman"/>
+                <w:szCs w:val="24"/>
+                <w:lang w:val="en-US" w:eastAsia="ru-RU"/>
+              </w:rPr>
+              <w:t>Addressttt</w:t>
+            </w:r>
+          </w:p>
+          <w:p>
+            <w:pPr>
+              <w:jc w:val="both"/>
+              <w:rPr>
+                <w:rFonts w:eastAsia="Times New Roman" w:cs="Times New Roman"/>
+                <w:szCs w:val="24"/>
+                <w:lang w:val="en-US" w:eastAsia="ru-RU"/>
+              </w:rPr>
+            </w:pPr>
+            <w:r>
+              <w:rPr>
+                <w:rFonts w:ascii="Times New Roman" w:eastAsia="Times New Roman" w:hAnsi="Times New Roman" w:cs="Times New Roman"/>
+                <w:sz w:val="24"/>
                 <w:szCs w:val="24"/>
                 <w:lang w:val="en-US" w:eastAsia="ru-RU"/>
               </w:rPr>
@@ -11508,24 +10745,7 @@
                 <w:szCs w:val="24"/>
                 <w:lang w:val="en-US" w:eastAsia="ru-RU"/>
               </w:rPr>
-              <w:t xml:space="preserve"> </w:t>
-            </w:r>
-            <w:r>
-              <w:rPr>
-                <w:rFonts w:ascii="Times New Roman" w:eastAsia="Times New Roman" w:hAnsi="Times New Roman" w:cs="Times New Roman"/>
-                <w:sz w:val="24"/>
-                <w:szCs w:val="24"/>
-                <w:lang w:val="en-US" w:eastAsia="ru-RU"/>
-              </w:rPr>
-              <w:t>ttt</w:t>
-            </w:r>
-            <w:r>
-              <w:rPr>
-                <w:rFonts w:eastAsia="Times New Roman" w:cs="Times New Roman"/>
-                <w:szCs w:val="24"/>
-                <w:lang w:val="en-US" w:eastAsia="ru-RU"/>
-              </w:rPr>
-              <w:t>Applicant</w:t>
+              <w:t>Applican</w:t>
             </w:r>
             <w:r>
               <w:rPr>
@@ -11533,130 +10753,6 @@
                 <w:color w:val="000000"/>
                 <w:lang w:val="en-US"/>
               </w:rPr>
-              <w:t>Applicant</w:t>
-            </w:r>
-            <w:ins w:id="51" w:author="Zhadyra Beisembaeva" w:date="2018-04-05T13:33:00Z">
-              <w:r>
-                <w:rPr>
-                  <w:rFonts w:cs="Times New Roman"/>
-                  <w:color w:val="000000"/>
-                  <w:lang w:val="en-US"/>
-                </w:rPr>
-                <w:t>Na</w:t>
-              </w:r>
-            </w:ins>
-            <w:r>
-              <w:rPr>
-                <w:rFonts w:cs="Times New Roman"/>
-                <w:color w:val="000000"/>
-                <w:lang w:val="en-US"/>
-              </w:rPr>
-              <w:t>m</w:t>
-            </w:r>
-            <w:ins w:id="52" w:author="Zhadyra Beisembaeva" w:date="2018-04-05T13:33:00Z">
-              <w:r>
-                <w:rPr>
-                  <w:rFonts w:cs="Times New Roman"/>
-                  <w:color w:val="000000"/>
-                  <w:lang w:val="en-US"/>
-                </w:rPr>
-                <w:t>e</w:t>
-              </w:r>
-            </w:ins>
-            <w:r>
-              <w:rPr>
-                <w:rFonts w:eastAsia="Times New Roman" w:cs="Times New Roman"/>
-                <w:szCs w:val="24"/>
-                <w:lang w:val="en-US" w:eastAsia="ru-RU"/>
-              </w:rPr>
-              <w:t>engttt</w:t>
-            </w:r>
-          </w:p>
-          <w:p>
-            <w:pPr>
-              <w:jc w:val="both"/>
-              <w:rPr>
-                <w:rFonts w:eastAsia="Times New Roman" w:cs="Times New Roman"/>
-                <w:szCs w:val="24"/>
-                <w:lang w:val="en-US" w:eastAsia="ru-RU"/>
-              </w:rPr>
-            </w:pPr>
-            <w:r>
-              <w:rPr>
-                <w:rFonts w:ascii="Times New Roman" w:eastAsia="Times New Roman" w:hAnsi="Times New Roman" w:cs="Times New Roman"/>
-                <w:sz w:val="24"/>
-                <w:szCs w:val="24"/>
-                <w:lang w:val="en-US" w:eastAsia="ru-RU"/>
-              </w:rPr>
-              <w:t>ttt</w:t>
-            </w:r>
-            <w:r>
-              <w:rPr>
-                <w:rFonts w:eastAsia="Times New Roman" w:cs="Times New Roman"/>
-                <w:szCs w:val="24"/>
-                <w:lang w:val="en-US" w:eastAsia="ru-RU"/>
-              </w:rPr>
-              <w:t>Applicant</w:t>
-            </w:r>
-            <w:r>
-              <w:rPr>
-                <w:rFonts w:eastAsia="Times New Roman" w:cs="Times New Roman"/>
-                <w:szCs w:val="24"/>
-                <w:lang w:val="en-US" w:eastAsia="ru-RU"/>
-              </w:rPr>
-              <w:t>Address</w:t>
-            </w:r>
-            <w:ins w:id="53" w:author="Zhadyra Beisembaeva" w:date="2018-04-05T13:33:00Z">
-              <w:r>
-                <w:rPr>
-                  <w:rFonts w:eastAsia="Times New Roman" w:cs="Times New Roman"/>
-                  <w:szCs w:val="24"/>
-                  <w:lang w:val="en-US" w:eastAsia="ru-RU"/>
-                </w:rPr>
-                <w:t>Legal</w:t>
-              </w:r>
-            </w:ins>
-            <w:r>
-              <w:rPr>
-                <w:rFonts w:eastAsia="Times New Roman" w:cs="Times New Roman"/>
-                <w:szCs w:val="24"/>
-                <w:lang w:val="en-US" w:eastAsia="ru-RU"/>
-              </w:rPr>
-              <w:t>ttt</w:t>
-            </w:r>
-          </w:p>
-          <w:p>
-            <w:pPr>
-              <w:jc w:val="both"/>
-              <w:rPr>
-                <w:rFonts w:eastAsia="Times New Roman" w:cs="Times New Roman"/>
-                <w:szCs w:val="24"/>
-                <w:lang w:val="en-US" w:eastAsia="ru-RU"/>
-              </w:rPr>
-            </w:pPr>
-            <w:r>
-              <w:rPr>
-                <w:rFonts w:ascii="Times New Roman" w:eastAsia="Times New Roman" w:hAnsi="Times New Roman" w:cs="Times New Roman"/>
-                <w:sz w:val="24"/>
-                <w:szCs w:val="24"/>
-                <w:lang w:val="en-US" w:eastAsia="ru-RU"/>
-              </w:rPr>
-              <w:t>ttt</w:t>
-            </w:r>
-            <w:r>
-              <w:rPr>
-                <w:rFonts w:eastAsia="Times New Roman" w:cs="Times New Roman"/>
-                <w:szCs w:val="24"/>
-                <w:lang w:val="en-US" w:eastAsia="ru-RU"/>
-              </w:rPr>
-              <w:t>Applican</w:t>
-            </w:r>
-            <w:r>
-              <w:rPr>
-                <w:rFonts w:cs="Times New Roman"/>
-                <w:color w:val="000000"/>
-                <w:lang w:val="en-US"/>
-              </w:rPr>
               <w:t>tApplicant</w:t>
             </w:r>
             <w:r>
@@ -11667,16 +10763,6 @@
               </w:rPr>
               <w:t>bank</w:t>
             </w:r>
-            <w:ins w:id="54" w:author="Zhadyra Beisembaeva" w:date="2018-04-05T13:34:00Z">
-              <w:r>
-                <w:rPr>
-                  <w:rFonts w:eastAsia="Times New Roman" w:cs="Times New Roman"/>
-                  <w:szCs w:val="24"/>
-                  <w:lang w:val="en-US" w:eastAsia="ru-RU"/>
-                </w:rPr>
-                <w:t>ID</w:t>
-              </w:r>
-            </w:ins>
             <w:r>
               <w:rPr>
                 <w:rFonts w:eastAsia="Times New Roman" w:cs="Times New Roman"/>
@@ -12058,6 +11144,9 @@
         <w:tc>
           <w:tcPr>
             <w:tcW w:w="2535" w:type="pct"/>
+            <w:tcBorders>
+              <w:top w:val="nil"/>
+            </w:tcBorders>
           </w:tcPr>
           <w:p>
             <w:pPr>
@@ -12570,7 +11659,6 @@
                 <w:szCs w:val="24"/>
                 <w:lang w:eastAsia="ru-RU"/>
               </w:rPr>
-              <w:lastRenderedPageBreak/>
               <w:t>№</w:t>
             </w:r>
           </w:p>
@@ -12634,6 +11722,7 @@
                 <w:szCs w:val="24"/>
                 <w:lang w:eastAsia="ru-RU"/>
               </w:rPr>
+              <w:lastRenderedPageBreak/>
               <w:t xml:space="preserve">Наименование работ по </w:t>
             </w:r>
             <w:r>
@@ -12694,6 +11783,7 @@
                 <w:szCs w:val="24"/>
                 <w:lang w:val="kk-KZ" w:eastAsia="ru-RU"/>
               </w:rPr>
+              <w:lastRenderedPageBreak/>
               <w:t>ҚҚС есептемегенде теңгемен бағасы</w:t>
             </w:r>
             <w:r>
@@ -12727,6 +11817,7 @@
                 <w:szCs w:val="24"/>
                 <w:lang w:eastAsia="ru-RU"/>
               </w:rPr>
+              <w:lastRenderedPageBreak/>
               <w:t>Цена в тенге без НДС</w:t>
             </w:r>
             <w:r>
@@ -12767,6 +11858,7 @@
                 <w:szCs w:val="24"/>
                 <w:lang w:val="kk-KZ" w:eastAsia="ru-RU"/>
               </w:rPr>
+              <w:lastRenderedPageBreak/>
               <w:t xml:space="preserve">Саны </w:t>
             </w:r>
             <w:r>
@@ -15979,14 +15071,6 @@
     <w:abstractNumId w:val="6"/>
   </w:num>
 </w:numbering>
-</file>
-
-<file path=word/people.xml><?xml version="1.0" encoding="utf-8"?>
-<w15:people xmlns:wpc="http://schemas.microsoft.com/office/word/2010/wordprocessingCanvas" xmlns:mc="http://schemas.openxmlformats.org/markup-compatibility/2006" xmlns:o="urn:schemas-microsoft-com:office:office" xmlns:r="http://schemas.openxmlformats.org/officeDocument/2006/relationships" xmlns:m="http://schemas.openxmlformats.org/officeDocument/2006/math" xmlns:v="urn:schemas-microsoft-com:vml" xmlns:wp14="http://schemas.microsoft.com/office/word/2010/wordprocessingDrawing" xmlns:wp="http://schemas.openxmlformats.org/drawingml/2006/wordprocessingDrawing" xmlns:w10="urn:schemas-microsoft-com:office:word" xmlns:w="http://schemas.openxmlformats.org/wordprocessingml/2006/main" xmlns:w14="http://schemas.microsoft.com/office/word/2010/wordml" xmlns:w15="http://schemas.microsoft.com/office/word/2012/wordml" xmlns:wpg="http://schemas.microsoft.com/office/word/2010/wordprocessingGroup" xmlns:wpi="http://schemas.microsoft.com/office/word/2010/wordprocessingInk" xmlns:wne="http://schemas.microsoft.com/office/word/2006/wordml" xmlns:wps="http://schemas.microsoft.com/office/word/2010/wordprocessingShape" mc:Ignorable="w14 w15 wp14">
-  <w15:person w15:author="Zhadyra Beisembaeva">
-    <w15:presenceInfo w15:providerId="Windows Live" w15:userId="440ce73fa4aafe33"/>
-  </w15:person>
-</w15:people>
 </file>
 
 <file path=word/styles.xml><?xml version="1.0" encoding="utf-8"?>
@@ -16386,6 +15470,7 @@
   <w:style w:type="character" w:default="1" w:styleId="a0">
     <w:name w:val="Default Paragraph Font"/>
     <w:uiPriority w:val="1"/>
+    <w:semiHidden/>
     <w:unhideWhenUsed/>
   </w:style>
   <w:style w:type="table" w:default="1" w:styleId="a1">
@@ -16854,7 +15939,7 @@
 </file>
 
 <file path=customXml/itemProps1.xml><?xml version="1.0" encoding="utf-8"?>
-<ds:datastoreItem xmlns:ds="http://schemas.openxmlformats.org/officeDocument/2006/customXml" ds:itemID="{BC3CF297-B942-42FC-A0F1-8CC37ABC6290}">
+<ds:datastoreItem xmlns:ds="http://schemas.openxmlformats.org/officeDocument/2006/customXml" ds:itemID="{AA8B4BC5-A10C-4BBA-A051-DDCAC63F13B6}">
   <ds:schemaRefs>
     <ds:schemaRef ds:uri="http://schemas.openxmlformats.org/officeDocument/2006/bibliography"/>
   </ds:schemaRefs>
